--- a/22_standards/22071.docx
+++ b/22_standards/22071.docx
@@ -11,6 +11,12 @@
         <w:rPr>
           <w:sz w:val="64"/>
         </w:rPr>
+        <w:t xml:space="preserve"> </w:t>
+      </w:r>
+      <w:r>
+        <w:rPr>
+          <w:sz w:val="64"/>
+        </w:rPr>
         <w:t xml:space="preserve">3GPP TS 22.071 </w:t>
       </w:r>
       <w:r>
@@ -20,7 +26,7 @@
         <w:t>1</w:t>
       </w:r>
       <w:r>
-        <w:t>7</w:t>
+        <w:t>8</w:t>
       </w:r>
       <w:r>
         <w:t>.</w:t>
@@ -32,7 +38,7 @@
         <w:t>.</w:t>
       </w:r>
       <w:r>
-        <w:t>0</w:t>
+        <w:t>1</w:t>
       </w:r>
       <w:r>
         <w:rPr>
@@ -44,7 +50,7 @@
         <w:rPr>
           <w:sz w:val="32"/>
         </w:rPr>
-        <w:t>22</w:t>
+        <w:t>24</w:t>
       </w:r>
       <w:r>
         <w:rPr>
@@ -149,7 +155,7 @@
         <w:rPr>
           <w:rStyle w:val="ZGSM"/>
         </w:rPr>
-        <w:t>7</w:t>
+        <w:t>8</w:t>
       </w:r>
       <w:r>
         <w:t>)</w:t>
@@ -179,10 +185,10 @@
           <w:i/>
         </w:rPr>
         <w:drawing>
-          <wp:inline distT="0" distB="0" distL="0" distR="0" wp14:anchorId="28CF068A" wp14:editId="2DB824B2">
-            <wp:extent cx="1519555" cy="1052830"/>
+          <wp:inline distT="0" distB="0" distL="0" distR="0" wp14:anchorId="759BA752" wp14:editId="12F3EB47">
+            <wp:extent cx="1519555" cy="948055"/>
             <wp:effectExtent l="0" t="0" r="0" b="0"/>
-            <wp:docPr id="1" name="Bild 1"/>
+            <wp:docPr id="1" name="Picture 2"/>
             <wp:cNvGraphicFramePr>
               <a:graphicFrameLocks xmlns:a="http://schemas.openxmlformats.org/drawingml/2006/main" noChangeAspect="1"/>
             </wp:cNvGraphicFramePr>
@@ -211,7 +217,7 @@
                   <pic:spPr bwMode="auto">
                     <a:xfrm>
                       <a:off x="0" y="0"/>
-                      <a:ext cx="1519555" cy="1052830"/>
+                      <a:ext cx="1519555" cy="948055"/>
                     </a:xfrm>
                     <a:prstGeom prst="rect">
                       <a:avLst/>
@@ -238,10 +244,10 @@
           <w:color w:val="0000FF"/>
         </w:rPr>
         <w:drawing>
-          <wp:inline distT="0" distB="0" distL="0" distR="0" wp14:anchorId="293A9A40" wp14:editId="781B08C1">
-            <wp:extent cx="1624330" cy="824230"/>
+          <wp:inline distT="0" distB="0" distL="0" distR="0" wp14:anchorId="6F6EF763" wp14:editId="2C40FD89">
+            <wp:extent cx="1626870" cy="826770"/>
             <wp:effectExtent l="0" t="0" r="0" b="0"/>
-            <wp:docPr id="2" name="Bild 2"/>
+            <wp:docPr id="2" name="Picture 1"/>
             <wp:cNvGraphicFramePr>
               <a:graphicFrameLocks xmlns:a="http://schemas.openxmlformats.org/drawingml/2006/main" noChangeAspect="1"/>
             </wp:cNvGraphicFramePr>
@@ -270,7 +276,7 @@
                   <pic:spPr bwMode="auto">
                     <a:xfrm>
                       <a:off x="0" y="0"/>
-                      <a:ext cx="1624330" cy="824230"/>
+                      <a:ext cx="1626870" cy="826770"/>
                     </a:xfrm>
                     <a:prstGeom prst="rect">
                       <a:avLst/>
@@ -730,7 +736,7 @@
           <w:noProof/>
           <w:sz w:val="18"/>
         </w:rPr>
-        <w:t>22</w:t>
+        <w:t>24</w:t>
       </w:r>
       <w:r>
         <w:rPr>
@@ -857,7 +863,7 @@
     </w:p>
     <w:p>
       <w:pPr>
-        <w:pStyle w:val="Innehll1"/>
+        <w:pStyle w:val="TOC1"/>
         <w:rPr>
           <w:rFonts w:ascii="Calibri" w:hAnsi="Calibri"/>
           <w:szCs w:val="22"/>
@@ -897,7 +903,7 @@
     </w:p>
     <w:p>
       <w:pPr>
-        <w:pStyle w:val="Innehll1"/>
+        <w:pStyle w:val="TOC1"/>
         <w:rPr>
           <w:rFonts w:ascii="Calibri" w:hAnsi="Calibri"/>
           <w:szCs w:val="22"/>
@@ -939,7 +945,7 @@
     </w:p>
     <w:p>
       <w:pPr>
-        <w:pStyle w:val="Innehll1"/>
+        <w:pStyle w:val="TOC1"/>
         <w:rPr>
           <w:rFonts w:ascii="Calibri" w:hAnsi="Calibri"/>
           <w:szCs w:val="22"/>
@@ -981,7 +987,7 @@
     </w:p>
     <w:p>
       <w:pPr>
-        <w:pStyle w:val="Innehll2"/>
+        <w:pStyle w:val="TOC2"/>
         <w:rPr>
           <w:rFonts w:ascii="Calibri" w:hAnsi="Calibri"/>
           <w:sz w:val="22"/>
@@ -1025,7 +1031,7 @@
     </w:p>
     <w:p>
       <w:pPr>
-        <w:pStyle w:val="Innehll2"/>
+        <w:pStyle w:val="TOC2"/>
         <w:rPr>
           <w:rFonts w:ascii="Calibri" w:hAnsi="Calibri"/>
           <w:sz w:val="22"/>
@@ -1069,7 +1075,7 @@
     </w:p>
     <w:p>
       <w:pPr>
-        <w:pStyle w:val="Innehll1"/>
+        <w:pStyle w:val="TOC1"/>
         <w:rPr>
           <w:rFonts w:ascii="Calibri" w:hAnsi="Calibri"/>
           <w:szCs w:val="22"/>
@@ -1111,7 +1117,7 @@
     </w:p>
     <w:p>
       <w:pPr>
-        <w:pStyle w:val="Innehll2"/>
+        <w:pStyle w:val="TOC2"/>
         <w:rPr>
           <w:rFonts w:ascii="Calibri" w:hAnsi="Calibri"/>
           <w:sz w:val="22"/>
@@ -1155,7 +1161,7 @@
     </w:p>
     <w:p>
       <w:pPr>
-        <w:pStyle w:val="Innehll2"/>
+        <w:pStyle w:val="TOC2"/>
         <w:rPr>
           <w:rFonts w:ascii="Calibri" w:hAnsi="Calibri"/>
           <w:sz w:val="22"/>
@@ -1199,7 +1205,7 @@
     </w:p>
     <w:p>
       <w:pPr>
-        <w:pStyle w:val="Innehll1"/>
+        <w:pStyle w:val="TOC1"/>
         <w:rPr>
           <w:rFonts w:ascii="Calibri" w:hAnsi="Calibri"/>
           <w:szCs w:val="22"/>
@@ -1241,7 +1247,7 @@
     </w:p>
     <w:p>
       <w:pPr>
-        <w:pStyle w:val="Innehll2"/>
+        <w:pStyle w:val="TOC2"/>
         <w:rPr>
           <w:rFonts w:ascii="Calibri" w:hAnsi="Calibri"/>
           <w:sz w:val="22"/>
@@ -1285,7 +1291,7 @@
     </w:p>
     <w:p>
       <w:pPr>
-        <w:pStyle w:val="Innehll2"/>
+        <w:pStyle w:val="TOC2"/>
         <w:rPr>
           <w:rFonts w:ascii="Calibri" w:hAnsi="Calibri"/>
           <w:sz w:val="22"/>
@@ -1329,7 +1335,7 @@
     </w:p>
     <w:p>
       <w:pPr>
-        <w:pStyle w:val="Innehll3"/>
+        <w:pStyle w:val="TOC3"/>
         <w:rPr>
           <w:rFonts w:ascii="Calibri" w:hAnsi="Calibri"/>
           <w:sz w:val="22"/>
@@ -1373,7 +1379,7 @@
     </w:p>
     <w:p>
       <w:pPr>
-        <w:pStyle w:val="Innehll3"/>
+        <w:pStyle w:val="TOC3"/>
         <w:rPr>
           <w:rFonts w:ascii="Calibri" w:hAnsi="Calibri"/>
           <w:sz w:val="22"/>
@@ -1417,7 +1423,7 @@
     </w:p>
     <w:p>
       <w:pPr>
-        <w:pStyle w:val="Innehll3"/>
+        <w:pStyle w:val="TOC3"/>
         <w:rPr>
           <w:rFonts w:ascii="Calibri" w:hAnsi="Calibri"/>
           <w:sz w:val="22"/>
@@ -1461,7 +1467,7 @@
     </w:p>
     <w:p>
       <w:pPr>
-        <w:pStyle w:val="Innehll2"/>
+        <w:pStyle w:val="TOC2"/>
         <w:rPr>
           <w:rFonts w:ascii="Calibri" w:hAnsi="Calibri"/>
           <w:sz w:val="22"/>
@@ -1505,7 +1511,7 @@
     </w:p>
     <w:p>
       <w:pPr>
-        <w:pStyle w:val="Innehll3"/>
+        <w:pStyle w:val="TOC3"/>
         <w:rPr>
           <w:rFonts w:ascii="Calibri" w:hAnsi="Calibri"/>
           <w:sz w:val="22"/>
@@ -1549,7 +1555,7 @@
     </w:p>
     <w:p>
       <w:pPr>
-        <w:pStyle w:val="Innehll3"/>
+        <w:pStyle w:val="TOC3"/>
         <w:rPr>
           <w:rFonts w:ascii="Calibri" w:hAnsi="Calibri"/>
           <w:sz w:val="22"/>
@@ -1593,7 +1599,7 @@
     </w:p>
     <w:p>
       <w:pPr>
-        <w:pStyle w:val="Innehll3"/>
+        <w:pStyle w:val="TOC3"/>
         <w:rPr>
           <w:rFonts w:ascii="Calibri" w:hAnsi="Calibri"/>
           <w:sz w:val="22"/>
@@ -1637,7 +1643,7 @@
     </w:p>
     <w:p>
       <w:pPr>
-        <w:pStyle w:val="Innehll3"/>
+        <w:pStyle w:val="TOC3"/>
         <w:rPr>
           <w:rFonts w:ascii="Calibri" w:hAnsi="Calibri"/>
           <w:sz w:val="22"/>
@@ -1681,7 +1687,7 @@
     </w:p>
     <w:p>
       <w:pPr>
-        <w:pStyle w:val="Innehll3"/>
+        <w:pStyle w:val="TOC3"/>
         <w:rPr>
           <w:rFonts w:ascii="Calibri" w:hAnsi="Calibri"/>
           <w:sz w:val="22"/>
@@ -1725,7 +1731,7 @@
     </w:p>
     <w:p>
       <w:pPr>
-        <w:pStyle w:val="Innehll2"/>
+        <w:pStyle w:val="TOC2"/>
         <w:rPr>
           <w:rFonts w:ascii="Calibri" w:hAnsi="Calibri"/>
           <w:sz w:val="22"/>
@@ -1769,7 +1775,7 @@
     </w:p>
     <w:p>
       <w:pPr>
-        <w:pStyle w:val="Innehll2"/>
+        <w:pStyle w:val="TOC2"/>
         <w:rPr>
           <w:rFonts w:ascii="Calibri" w:hAnsi="Calibri"/>
           <w:sz w:val="22"/>
@@ -1813,7 +1819,7 @@
     </w:p>
     <w:p>
       <w:pPr>
-        <w:pStyle w:val="Innehll2"/>
+        <w:pStyle w:val="TOC2"/>
         <w:rPr>
           <w:rFonts w:ascii="Calibri" w:hAnsi="Calibri"/>
           <w:sz w:val="22"/>
@@ -1857,7 +1863,7 @@
     </w:p>
     <w:p>
       <w:pPr>
-        <w:pStyle w:val="Innehll2"/>
+        <w:pStyle w:val="TOC2"/>
         <w:rPr>
           <w:rFonts w:ascii="Calibri" w:hAnsi="Calibri"/>
           <w:sz w:val="22"/>
@@ -1901,7 +1907,7 @@
     </w:p>
     <w:p>
       <w:pPr>
-        <w:pStyle w:val="Innehll2"/>
+        <w:pStyle w:val="TOC2"/>
         <w:rPr>
           <w:rFonts w:ascii="Calibri" w:hAnsi="Calibri"/>
           <w:sz w:val="22"/>
@@ -1945,7 +1951,7 @@
     </w:p>
     <w:p>
       <w:pPr>
-        <w:pStyle w:val="Innehll3"/>
+        <w:pStyle w:val="TOC3"/>
         <w:rPr>
           <w:rFonts w:ascii="Calibri" w:hAnsi="Calibri"/>
           <w:sz w:val="22"/>
@@ -1992,7 +1998,7 @@
     </w:p>
     <w:p>
       <w:pPr>
-        <w:pStyle w:val="Innehll4"/>
+        <w:pStyle w:val="TOC4"/>
         <w:rPr>
           <w:rFonts w:ascii="Calibri" w:hAnsi="Calibri"/>
           <w:sz w:val="22"/>
@@ -2036,7 +2042,7 @@
     </w:p>
     <w:p>
       <w:pPr>
-        <w:pStyle w:val="Innehll2"/>
+        <w:pStyle w:val="TOC2"/>
         <w:rPr>
           <w:rFonts w:ascii="Calibri" w:hAnsi="Calibri"/>
           <w:sz w:val="22"/>
@@ -2080,7 +2086,7 @@
     </w:p>
     <w:p>
       <w:pPr>
-        <w:pStyle w:val="Innehll2"/>
+        <w:pStyle w:val="TOC2"/>
         <w:rPr>
           <w:rFonts w:ascii="Calibri" w:hAnsi="Calibri"/>
           <w:sz w:val="22"/>
@@ -2124,7 +2130,7 @@
     </w:p>
     <w:p>
       <w:pPr>
-        <w:pStyle w:val="Innehll2"/>
+        <w:pStyle w:val="TOC2"/>
         <w:rPr>
           <w:rFonts w:ascii="Calibri" w:hAnsi="Calibri"/>
           <w:sz w:val="22"/>
@@ -2168,7 +2174,7 @@
     </w:p>
     <w:p>
       <w:pPr>
-        <w:pStyle w:val="Innehll2"/>
+        <w:pStyle w:val="TOC2"/>
         <w:rPr>
           <w:rFonts w:ascii="Calibri" w:hAnsi="Calibri"/>
           <w:sz w:val="22"/>
@@ -2212,7 +2218,7 @@
     </w:p>
     <w:p>
       <w:pPr>
-        <w:pStyle w:val="Innehll2"/>
+        <w:pStyle w:val="TOC2"/>
         <w:rPr>
           <w:rFonts w:ascii="Calibri" w:hAnsi="Calibri"/>
           <w:sz w:val="22"/>
@@ -2256,7 +2262,7 @@
     </w:p>
     <w:p>
       <w:pPr>
-        <w:pStyle w:val="Innehll2"/>
+        <w:pStyle w:val="TOC2"/>
         <w:rPr>
           <w:rFonts w:ascii="Calibri" w:hAnsi="Calibri"/>
           <w:sz w:val="22"/>
@@ -2300,7 +2306,7 @@
     </w:p>
     <w:p>
       <w:pPr>
-        <w:pStyle w:val="Innehll2"/>
+        <w:pStyle w:val="TOC2"/>
         <w:rPr>
           <w:rFonts w:ascii="Calibri" w:hAnsi="Calibri"/>
           <w:sz w:val="22"/>
@@ -2344,7 +2350,7 @@
     </w:p>
     <w:p>
       <w:pPr>
-        <w:pStyle w:val="Innehll2"/>
+        <w:pStyle w:val="TOC2"/>
         <w:rPr>
           <w:rFonts w:ascii="Calibri" w:hAnsi="Calibri"/>
           <w:sz w:val="22"/>
@@ -2391,7 +2397,7 @@
     </w:p>
     <w:p>
       <w:pPr>
-        <w:pStyle w:val="Innehll2"/>
+        <w:pStyle w:val="TOC2"/>
         <w:rPr>
           <w:rFonts w:ascii="Calibri" w:hAnsi="Calibri"/>
           <w:sz w:val="22"/>
@@ -2438,7 +2444,7 @@
     </w:p>
     <w:p>
       <w:pPr>
-        <w:pStyle w:val="Innehll2"/>
+        <w:pStyle w:val="TOC2"/>
         <w:rPr>
           <w:rFonts w:ascii="Calibri" w:hAnsi="Calibri"/>
           <w:sz w:val="22"/>
@@ -2485,7 +2491,7 @@
     </w:p>
     <w:p>
       <w:pPr>
-        <w:pStyle w:val="Innehll2"/>
+        <w:pStyle w:val="TOC2"/>
         <w:rPr>
           <w:rFonts w:ascii="Calibri" w:hAnsi="Calibri"/>
           <w:sz w:val="22"/>
@@ -2529,7 +2535,7 @@
     </w:p>
     <w:p>
       <w:pPr>
-        <w:pStyle w:val="Innehll1"/>
+        <w:pStyle w:val="TOC1"/>
         <w:rPr>
           <w:rFonts w:ascii="Calibri" w:hAnsi="Calibri"/>
           <w:szCs w:val="22"/>
@@ -2571,7 +2577,7 @@
     </w:p>
     <w:p>
       <w:pPr>
-        <w:pStyle w:val="Innehll2"/>
+        <w:pStyle w:val="TOC2"/>
         <w:rPr>
           <w:rFonts w:ascii="Calibri" w:hAnsi="Calibri"/>
           <w:sz w:val="22"/>
@@ -2615,7 +2621,7 @@
     </w:p>
     <w:p>
       <w:pPr>
-        <w:pStyle w:val="Innehll2"/>
+        <w:pStyle w:val="TOC2"/>
         <w:rPr>
           <w:rFonts w:ascii="Calibri" w:hAnsi="Calibri"/>
           <w:sz w:val="22"/>
@@ -2659,7 +2665,7 @@
     </w:p>
     <w:p>
       <w:pPr>
-        <w:pStyle w:val="Innehll3"/>
+        <w:pStyle w:val="TOC3"/>
         <w:rPr>
           <w:rFonts w:ascii="Calibri" w:hAnsi="Calibri"/>
           <w:sz w:val="22"/>
@@ -2703,7 +2709,7 @@
     </w:p>
     <w:p>
       <w:pPr>
-        <w:pStyle w:val="Innehll3"/>
+        <w:pStyle w:val="TOC3"/>
         <w:rPr>
           <w:rFonts w:ascii="Calibri" w:hAnsi="Calibri"/>
           <w:sz w:val="22"/>
@@ -2747,7 +2753,7 @@
     </w:p>
     <w:p>
       <w:pPr>
-        <w:pStyle w:val="Innehll3"/>
+        <w:pStyle w:val="TOC3"/>
         <w:rPr>
           <w:rFonts w:ascii="Calibri" w:hAnsi="Calibri"/>
           <w:sz w:val="22"/>
@@ -2791,7 +2797,7 @@
     </w:p>
     <w:p>
       <w:pPr>
-        <w:pStyle w:val="Innehll3"/>
+        <w:pStyle w:val="TOC3"/>
         <w:rPr>
           <w:rFonts w:ascii="Calibri" w:hAnsi="Calibri"/>
           <w:sz w:val="22"/>
@@ -2835,7 +2841,7 @@
     </w:p>
     <w:p>
       <w:pPr>
-        <w:pStyle w:val="Innehll2"/>
+        <w:pStyle w:val="TOC2"/>
         <w:rPr>
           <w:rFonts w:ascii="Calibri" w:hAnsi="Calibri"/>
           <w:sz w:val="22"/>
@@ -2879,7 +2885,7 @@
     </w:p>
     <w:p>
       <w:pPr>
-        <w:pStyle w:val="Innehll3"/>
+        <w:pStyle w:val="TOC3"/>
         <w:rPr>
           <w:rFonts w:ascii="Calibri" w:hAnsi="Calibri"/>
           <w:sz w:val="22"/>
@@ -2923,7 +2929,7 @@
     </w:p>
     <w:p>
       <w:pPr>
-        <w:pStyle w:val="Innehll4"/>
+        <w:pStyle w:val="TOC4"/>
         <w:rPr>
           <w:rFonts w:ascii="Calibri" w:hAnsi="Calibri"/>
           <w:sz w:val="22"/>
@@ -2967,7 +2973,7 @@
     </w:p>
     <w:p>
       <w:pPr>
-        <w:pStyle w:val="Innehll4"/>
+        <w:pStyle w:val="TOC4"/>
         <w:rPr>
           <w:rFonts w:ascii="Calibri" w:hAnsi="Calibri"/>
           <w:sz w:val="22"/>
@@ -3011,7 +3017,7 @@
     </w:p>
     <w:p>
       <w:pPr>
-        <w:pStyle w:val="Innehll4"/>
+        <w:pStyle w:val="TOC4"/>
         <w:rPr>
           <w:rFonts w:ascii="Calibri" w:hAnsi="Calibri"/>
           <w:sz w:val="22"/>
@@ -3055,7 +3061,7 @@
     </w:p>
     <w:p>
       <w:pPr>
-        <w:pStyle w:val="Innehll2"/>
+        <w:pStyle w:val="TOC2"/>
         <w:rPr>
           <w:rFonts w:ascii="Calibri" w:hAnsi="Calibri"/>
           <w:sz w:val="22"/>
@@ -3099,7 +3105,7 @@
     </w:p>
     <w:p>
       <w:pPr>
-        <w:pStyle w:val="Innehll3"/>
+        <w:pStyle w:val="TOC3"/>
         <w:rPr>
           <w:rFonts w:ascii="Calibri" w:hAnsi="Calibri"/>
           <w:sz w:val="22"/>
@@ -3143,7 +3149,7 @@
     </w:p>
     <w:p>
       <w:pPr>
-        <w:pStyle w:val="Innehll1"/>
+        <w:pStyle w:val="TOC1"/>
         <w:rPr>
           <w:rFonts w:ascii="Calibri" w:hAnsi="Calibri"/>
           <w:szCs w:val="22"/>
@@ -3151,7 +3157,6 @@
         </w:rPr>
       </w:pPr>
       <w:r>
-        <w:lastRenderedPageBreak/>
         <w:t>6</w:t>
       </w:r>
       <w:r>
@@ -3186,7 +3191,7 @@
     </w:p>
     <w:p>
       <w:pPr>
-        <w:pStyle w:val="Innehll2"/>
+        <w:pStyle w:val="TOC2"/>
         <w:rPr>
           <w:rFonts w:ascii="Calibri" w:hAnsi="Calibri"/>
           <w:sz w:val="22"/>
@@ -3230,7 +3235,7 @@
     </w:p>
     <w:p>
       <w:pPr>
-        <w:pStyle w:val="Innehll2"/>
+        <w:pStyle w:val="TOC2"/>
         <w:rPr>
           <w:rFonts w:ascii="Calibri" w:hAnsi="Calibri"/>
           <w:sz w:val="22"/>
@@ -3239,6 +3244,7 @@
         </w:rPr>
       </w:pPr>
       <w:r>
+        <w:lastRenderedPageBreak/>
         <w:t>6.2</w:t>
       </w:r>
       <w:r>
@@ -3274,7 +3280,7 @@
     </w:p>
     <w:p>
       <w:pPr>
-        <w:pStyle w:val="Innehll2"/>
+        <w:pStyle w:val="TOC2"/>
         <w:rPr>
           <w:rFonts w:ascii="Calibri" w:hAnsi="Calibri"/>
           <w:sz w:val="22"/>
@@ -3318,7 +3324,7 @@
     </w:p>
     <w:p>
       <w:pPr>
-        <w:pStyle w:val="Innehll2"/>
+        <w:pStyle w:val="TOC2"/>
         <w:rPr>
           <w:rFonts w:ascii="Calibri" w:hAnsi="Calibri"/>
           <w:sz w:val="22"/>
@@ -3362,7 +3368,7 @@
     </w:p>
     <w:p>
       <w:pPr>
-        <w:pStyle w:val="Innehll3"/>
+        <w:pStyle w:val="TOC3"/>
         <w:rPr>
           <w:rFonts w:ascii="Calibri" w:hAnsi="Calibri"/>
           <w:sz w:val="22"/>
@@ -3406,7 +3412,7 @@
     </w:p>
     <w:p>
       <w:pPr>
-        <w:pStyle w:val="Innehll3"/>
+        <w:pStyle w:val="TOC3"/>
         <w:rPr>
           <w:rFonts w:ascii="Calibri" w:hAnsi="Calibri"/>
           <w:sz w:val="22"/>
@@ -3453,7 +3459,7 @@
     </w:p>
     <w:p>
       <w:pPr>
-        <w:pStyle w:val="Innehll4"/>
+        <w:pStyle w:val="TOC4"/>
         <w:rPr>
           <w:rFonts w:ascii="Calibri" w:hAnsi="Calibri"/>
           <w:sz w:val="22"/>
@@ -3497,7 +3503,7 @@
     </w:p>
     <w:p>
       <w:pPr>
-        <w:pStyle w:val="Innehll3"/>
+        <w:pStyle w:val="TOC3"/>
         <w:rPr>
           <w:rFonts w:ascii="Calibri" w:hAnsi="Calibri"/>
           <w:sz w:val="22"/>
@@ -3541,7 +3547,7 @@
     </w:p>
     <w:p>
       <w:pPr>
-        <w:pStyle w:val="Innehll3"/>
+        <w:pStyle w:val="TOC3"/>
         <w:rPr>
           <w:rFonts w:ascii="Calibri" w:hAnsi="Calibri"/>
           <w:sz w:val="22"/>
@@ -3585,7 +3591,7 @@
     </w:p>
     <w:p>
       <w:pPr>
-        <w:pStyle w:val="Innehll3"/>
+        <w:pStyle w:val="TOC3"/>
         <w:rPr>
           <w:rFonts w:ascii="Calibri" w:hAnsi="Calibri"/>
           <w:sz w:val="22"/>
@@ -3629,7 +3635,7 @@
     </w:p>
     <w:p>
       <w:pPr>
-        <w:pStyle w:val="Innehll3"/>
+        <w:pStyle w:val="TOC3"/>
         <w:rPr>
           <w:rFonts w:ascii="Calibri" w:hAnsi="Calibri"/>
           <w:sz w:val="22"/>
@@ -3673,7 +3679,7 @@
     </w:p>
     <w:p>
       <w:pPr>
-        <w:pStyle w:val="Innehll2"/>
+        <w:pStyle w:val="TOC2"/>
         <w:rPr>
           <w:rFonts w:ascii="Calibri" w:hAnsi="Calibri"/>
           <w:sz w:val="22"/>
@@ -3717,7 +3723,7 @@
     </w:p>
     <w:p>
       <w:pPr>
-        <w:pStyle w:val="Innehll2"/>
+        <w:pStyle w:val="TOC2"/>
         <w:rPr>
           <w:rFonts w:ascii="Calibri" w:hAnsi="Calibri"/>
           <w:sz w:val="22"/>
@@ -3761,7 +3767,7 @@
     </w:p>
     <w:p>
       <w:pPr>
-        <w:pStyle w:val="Innehll2"/>
+        <w:pStyle w:val="TOC2"/>
         <w:rPr>
           <w:rFonts w:ascii="Calibri" w:hAnsi="Calibri"/>
           <w:sz w:val="22"/>
@@ -3805,7 +3811,7 @@
     </w:p>
     <w:p>
       <w:pPr>
-        <w:pStyle w:val="Innehll2"/>
+        <w:pStyle w:val="TOC2"/>
         <w:rPr>
           <w:rFonts w:ascii="Calibri" w:hAnsi="Calibri"/>
           <w:sz w:val="22"/>
@@ -3849,7 +3855,7 @@
     </w:p>
     <w:p>
       <w:pPr>
-        <w:pStyle w:val="Innehll1"/>
+        <w:pStyle w:val="TOC1"/>
         <w:rPr>
           <w:rFonts w:ascii="Calibri" w:hAnsi="Calibri"/>
           <w:szCs w:val="22"/>
@@ -3891,7 +3897,7 @@
     </w:p>
     <w:p>
       <w:pPr>
-        <w:pStyle w:val="Innehll2"/>
+        <w:pStyle w:val="TOC2"/>
         <w:rPr>
           <w:rFonts w:ascii="Calibri" w:hAnsi="Calibri"/>
           <w:sz w:val="22"/>
@@ -3935,7 +3941,7 @@
     </w:p>
     <w:p>
       <w:pPr>
-        <w:pStyle w:val="Innehll3"/>
+        <w:pStyle w:val="TOC3"/>
         <w:rPr>
           <w:rFonts w:ascii="Calibri" w:hAnsi="Calibri"/>
           <w:sz w:val="22"/>
@@ -3979,7 +3985,7 @@
     </w:p>
     <w:p>
       <w:pPr>
-        <w:pStyle w:val="Innehll3"/>
+        <w:pStyle w:val="TOC3"/>
         <w:rPr>
           <w:rFonts w:ascii="Calibri" w:hAnsi="Calibri"/>
           <w:sz w:val="22"/>
@@ -4023,7 +4029,7 @@
     </w:p>
     <w:p>
       <w:pPr>
-        <w:pStyle w:val="Innehll3"/>
+        <w:pStyle w:val="TOC3"/>
         <w:rPr>
           <w:rFonts w:ascii="Calibri" w:hAnsi="Calibri"/>
           <w:sz w:val="22"/>
@@ -4067,7 +4073,7 @@
     </w:p>
     <w:p>
       <w:pPr>
-        <w:pStyle w:val="Innehll2"/>
+        <w:pStyle w:val="TOC2"/>
         <w:rPr>
           <w:rFonts w:ascii="Calibri" w:hAnsi="Calibri"/>
           <w:sz w:val="22"/>
@@ -4111,7 +4117,7 @@
     </w:p>
     <w:p>
       <w:pPr>
-        <w:pStyle w:val="Innehll3"/>
+        <w:pStyle w:val="TOC3"/>
         <w:rPr>
           <w:rFonts w:ascii="Calibri" w:hAnsi="Calibri"/>
           <w:sz w:val="22"/>
@@ -4155,7 +4161,7 @@
     </w:p>
     <w:p>
       <w:pPr>
-        <w:pStyle w:val="Innehll3"/>
+        <w:pStyle w:val="TOC3"/>
         <w:rPr>
           <w:rFonts w:ascii="Calibri" w:hAnsi="Calibri"/>
           <w:sz w:val="22"/>
@@ -4199,7 +4205,7 @@
     </w:p>
     <w:p>
       <w:pPr>
-        <w:pStyle w:val="Innehll3"/>
+        <w:pStyle w:val="TOC3"/>
         <w:rPr>
           <w:rFonts w:ascii="Calibri" w:hAnsi="Calibri"/>
           <w:sz w:val="22"/>
@@ -4243,7 +4249,7 @@
     </w:p>
     <w:p>
       <w:pPr>
-        <w:pStyle w:val="Innehll2"/>
+        <w:pStyle w:val="TOC2"/>
         <w:rPr>
           <w:rFonts w:ascii="Calibri" w:hAnsi="Calibri"/>
           <w:sz w:val="22"/>
@@ -4305,7 +4311,7 @@
     </w:p>
     <w:p>
       <w:pPr>
-        <w:pStyle w:val="Innehll1"/>
+        <w:pStyle w:val="TOC1"/>
         <w:rPr>
           <w:rFonts w:ascii="Calibri" w:hAnsi="Calibri"/>
           <w:szCs w:val="22"/>
@@ -4347,7 +4353,7 @@
     </w:p>
     <w:p>
       <w:pPr>
-        <w:pStyle w:val="Innehll1"/>
+        <w:pStyle w:val="TOC1"/>
         <w:rPr>
           <w:rFonts w:ascii="Calibri" w:hAnsi="Calibri"/>
           <w:szCs w:val="22"/>
@@ -4389,7 +4395,7 @@
     </w:p>
     <w:p>
       <w:pPr>
-        <w:pStyle w:val="Innehll2"/>
+        <w:pStyle w:val="TOC2"/>
         <w:rPr>
           <w:rFonts w:ascii="Calibri" w:hAnsi="Calibri"/>
           <w:sz w:val="22"/>
@@ -4433,7 +4439,7 @@
     </w:p>
     <w:p>
       <w:pPr>
-        <w:pStyle w:val="Innehll2"/>
+        <w:pStyle w:val="TOC2"/>
         <w:rPr>
           <w:rFonts w:ascii="Calibri" w:hAnsi="Calibri"/>
           <w:sz w:val="22"/>
@@ -4477,7 +4483,7 @@
     </w:p>
     <w:p>
       <w:pPr>
-        <w:pStyle w:val="Innehll3"/>
+        <w:pStyle w:val="TOC3"/>
         <w:rPr>
           <w:rFonts w:ascii="Calibri" w:hAnsi="Calibri"/>
           <w:sz w:val="22"/>
@@ -4521,7 +4527,7 @@
     </w:p>
     <w:p>
       <w:pPr>
-        <w:pStyle w:val="Innehll3"/>
+        <w:pStyle w:val="TOC3"/>
         <w:rPr>
           <w:rFonts w:ascii="Calibri" w:hAnsi="Calibri"/>
           <w:sz w:val="22"/>
@@ -4565,7 +4571,7 @@
     </w:p>
     <w:p>
       <w:pPr>
-        <w:pStyle w:val="Innehll3"/>
+        <w:pStyle w:val="TOC3"/>
         <w:rPr>
           <w:rFonts w:ascii="Calibri" w:hAnsi="Calibri"/>
           <w:sz w:val="22"/>
@@ -4609,7 +4615,7 @@
     </w:p>
     <w:p>
       <w:pPr>
-        <w:pStyle w:val="Innehll3"/>
+        <w:pStyle w:val="TOC3"/>
         <w:rPr>
           <w:rFonts w:ascii="Calibri" w:hAnsi="Calibri"/>
           <w:sz w:val="22"/>
@@ -4656,7 +4662,7 @@
     </w:p>
     <w:p>
       <w:pPr>
-        <w:pStyle w:val="Innehll3"/>
+        <w:pStyle w:val="TOC3"/>
         <w:rPr>
           <w:rFonts w:ascii="Calibri" w:hAnsi="Calibri"/>
           <w:sz w:val="22"/>
@@ -4700,7 +4706,7 @@
     </w:p>
     <w:p>
       <w:pPr>
-        <w:pStyle w:val="Innehll3"/>
+        <w:pStyle w:val="TOC3"/>
         <w:rPr>
           <w:rFonts w:ascii="Calibri" w:hAnsi="Calibri"/>
           <w:sz w:val="22"/>
@@ -4744,7 +4750,7 @@
     </w:p>
     <w:p>
       <w:pPr>
-        <w:pStyle w:val="Innehll3"/>
+        <w:pStyle w:val="TOC3"/>
         <w:rPr>
           <w:rFonts w:ascii="Calibri" w:hAnsi="Calibri"/>
           <w:sz w:val="22"/>
@@ -4788,7 +4794,7 @@
     </w:p>
     <w:p>
       <w:pPr>
-        <w:pStyle w:val="Innehll3"/>
+        <w:pStyle w:val="TOC3"/>
         <w:rPr>
           <w:rFonts w:ascii="Calibri" w:hAnsi="Calibri"/>
           <w:sz w:val="22"/>
@@ -4832,7 +4838,7 @@
     </w:p>
     <w:p>
       <w:pPr>
-        <w:pStyle w:val="Innehll8"/>
+        <w:pStyle w:val="TOC8"/>
         <w:tabs>
           <w:tab w:val="right" w:leader="dot" w:pos="9639"/>
         </w:tabs>
@@ -4871,7 +4877,7 @@
     </w:p>
     <w:p>
       <w:pPr>
-        <w:pStyle w:val="Innehll8"/>
+        <w:pStyle w:val="TOC8"/>
         <w:tabs>
           <w:tab w:val="right" w:leader="dot" w:pos="9639"/>
         </w:tabs>
@@ -4910,7 +4916,7 @@
     </w:p>
     <w:p>
       <w:pPr>
-        <w:pStyle w:val="Innehll2"/>
+        <w:pStyle w:val="TOC2"/>
         <w:rPr>
           <w:rFonts w:ascii="Calibri" w:hAnsi="Calibri"/>
           <w:sz w:val="22"/>
@@ -4954,7 +4960,7 @@
     </w:p>
     <w:p>
       <w:pPr>
-        <w:pStyle w:val="Innehll3"/>
+        <w:pStyle w:val="TOC3"/>
         <w:rPr>
           <w:rFonts w:ascii="Calibri" w:hAnsi="Calibri"/>
           <w:sz w:val="22"/>
@@ -4998,7 +5004,7 @@
     </w:p>
     <w:p>
       <w:pPr>
-        <w:pStyle w:val="Innehll4"/>
+        <w:pStyle w:val="TOC4"/>
         <w:rPr>
           <w:rFonts w:ascii="Calibri" w:hAnsi="Calibri"/>
           <w:sz w:val="22"/>
@@ -5042,7 +5048,7 @@
     </w:p>
     <w:p>
       <w:pPr>
-        <w:pStyle w:val="Innehll3"/>
+        <w:pStyle w:val="TOC3"/>
         <w:rPr>
           <w:rFonts w:ascii="Calibri" w:hAnsi="Calibri"/>
           <w:sz w:val="22"/>
@@ -5086,7 +5092,7 @@
     </w:p>
     <w:p>
       <w:pPr>
-        <w:pStyle w:val="Innehll2"/>
+        <w:pStyle w:val="TOC2"/>
         <w:rPr>
           <w:rFonts w:ascii="Calibri" w:hAnsi="Calibri"/>
           <w:sz w:val="22"/>
@@ -5130,7 +5136,7 @@
     </w:p>
     <w:p>
       <w:pPr>
-        <w:pStyle w:val="Innehll3"/>
+        <w:pStyle w:val="TOC3"/>
         <w:rPr>
           <w:rFonts w:ascii="Calibri" w:hAnsi="Calibri"/>
           <w:sz w:val="22"/>
@@ -5174,7 +5180,7 @@
     </w:p>
     <w:p>
       <w:pPr>
-        <w:pStyle w:val="Innehll4"/>
+        <w:pStyle w:val="TOC4"/>
         <w:rPr>
           <w:rFonts w:ascii="Calibri" w:hAnsi="Calibri"/>
           <w:sz w:val="22"/>
@@ -5218,7 +5224,7 @@
     </w:p>
     <w:p>
       <w:pPr>
-        <w:pStyle w:val="Innehll4"/>
+        <w:pStyle w:val="TOC4"/>
         <w:rPr>
           <w:rFonts w:ascii="Calibri" w:hAnsi="Calibri"/>
           <w:sz w:val="22"/>
@@ -5262,7 +5268,7 @@
     </w:p>
     <w:p>
       <w:pPr>
-        <w:pStyle w:val="Innehll4"/>
+        <w:pStyle w:val="TOC4"/>
         <w:rPr>
           <w:rFonts w:ascii="Calibri" w:hAnsi="Calibri"/>
           <w:sz w:val="22"/>
@@ -5306,7 +5312,7 @@
     </w:p>
     <w:p>
       <w:pPr>
-        <w:pStyle w:val="Innehll2"/>
+        <w:pStyle w:val="TOC2"/>
         <w:rPr>
           <w:rFonts w:ascii="Calibri" w:hAnsi="Calibri"/>
           <w:sz w:val="22"/>
@@ -5350,7 +5356,7 @@
     </w:p>
     <w:p>
       <w:pPr>
-        <w:pStyle w:val="Innehll3"/>
+        <w:pStyle w:val="TOC3"/>
         <w:rPr>
           <w:rFonts w:ascii="Calibri" w:hAnsi="Calibri"/>
           <w:sz w:val="22"/>
@@ -5394,7 +5400,7 @@
     </w:p>
     <w:p>
       <w:pPr>
-        <w:pStyle w:val="Innehll3"/>
+        <w:pStyle w:val="TOC3"/>
         <w:rPr>
           <w:rFonts w:ascii="Calibri" w:hAnsi="Calibri"/>
           <w:sz w:val="22"/>
@@ -5438,7 +5444,7 @@
     </w:p>
     <w:p>
       <w:pPr>
-        <w:pStyle w:val="Innehll4"/>
+        <w:pStyle w:val="TOC4"/>
         <w:rPr>
           <w:rFonts w:ascii="Calibri" w:hAnsi="Calibri"/>
           <w:sz w:val="22"/>
@@ -5482,7 +5488,7 @@
     </w:p>
     <w:p>
       <w:pPr>
-        <w:pStyle w:val="Innehll5"/>
+        <w:pStyle w:val="TOC5"/>
         <w:rPr>
           <w:rFonts w:ascii="Calibri" w:hAnsi="Calibri"/>
           <w:sz w:val="22"/>
@@ -5526,7 +5532,7 @@
     </w:p>
     <w:p>
       <w:pPr>
-        <w:pStyle w:val="Innehll2"/>
+        <w:pStyle w:val="TOC2"/>
         <w:rPr>
           <w:rFonts w:ascii="Calibri" w:hAnsi="Calibri"/>
           <w:sz w:val="22"/>
@@ -5570,7 +5576,7 @@
     </w:p>
     <w:p>
       <w:pPr>
-        <w:pStyle w:val="Innehll2"/>
+        <w:pStyle w:val="TOC2"/>
         <w:rPr>
           <w:rFonts w:ascii="Calibri" w:hAnsi="Calibri"/>
           <w:sz w:val="22"/>
@@ -5614,7 +5620,7 @@
     </w:p>
     <w:p>
       <w:pPr>
-        <w:pStyle w:val="Innehll3"/>
+        <w:pStyle w:val="TOC3"/>
         <w:rPr>
           <w:rFonts w:ascii="Calibri" w:hAnsi="Calibri"/>
           <w:sz w:val="22"/>
@@ -5658,7 +5664,7 @@
     </w:p>
     <w:p>
       <w:pPr>
-        <w:pStyle w:val="Innehll3"/>
+        <w:pStyle w:val="TOC3"/>
         <w:rPr>
           <w:rFonts w:ascii="Calibri" w:hAnsi="Calibri"/>
           <w:sz w:val="22"/>
@@ -5702,7 +5708,7 @@
     </w:p>
     <w:p>
       <w:pPr>
-        <w:pStyle w:val="Innehll3"/>
+        <w:pStyle w:val="TOC3"/>
         <w:rPr>
           <w:rFonts w:ascii="Calibri" w:hAnsi="Calibri"/>
           <w:sz w:val="22"/>
@@ -5711,7 +5717,6 @@
         </w:rPr>
       </w:pPr>
       <w:r>
-        <w:lastRenderedPageBreak/>
         <w:t>B5.3</w:t>
       </w:r>
       <w:r>
@@ -5747,7 +5752,7 @@
     </w:p>
     <w:p>
       <w:pPr>
-        <w:pStyle w:val="Innehll3"/>
+        <w:pStyle w:val="TOC3"/>
         <w:rPr>
           <w:rFonts w:ascii="Calibri" w:hAnsi="Calibri"/>
           <w:sz w:val="22"/>
@@ -5791,7 +5796,7 @@
     </w:p>
     <w:p>
       <w:pPr>
-        <w:pStyle w:val="Innehll3"/>
+        <w:pStyle w:val="TOC3"/>
         <w:rPr>
           <w:rFonts w:ascii="Calibri" w:hAnsi="Calibri"/>
           <w:sz w:val="22"/>
@@ -5800,6 +5805,7 @@
         </w:rPr>
       </w:pPr>
       <w:r>
+        <w:lastRenderedPageBreak/>
         <w:t>B5.5</w:t>
       </w:r>
       <w:r>
@@ -5835,7 +5841,7 @@
     </w:p>
     <w:p>
       <w:pPr>
-        <w:pStyle w:val="Innehll2"/>
+        <w:pStyle w:val="TOC2"/>
         <w:rPr>
           <w:rFonts w:ascii="Calibri" w:hAnsi="Calibri"/>
           <w:sz w:val="22"/>
@@ -5879,7 +5885,7 @@
     </w:p>
     <w:p>
       <w:pPr>
-        <w:pStyle w:val="Innehll3"/>
+        <w:pStyle w:val="TOC3"/>
         <w:rPr>
           <w:rFonts w:ascii="Calibri" w:hAnsi="Calibri"/>
           <w:sz w:val="22"/>
@@ -5923,7 +5929,7 @@
     </w:p>
     <w:p>
       <w:pPr>
-        <w:pStyle w:val="Innehll3"/>
+        <w:pStyle w:val="TOC3"/>
         <w:rPr>
           <w:rFonts w:ascii="Calibri" w:hAnsi="Calibri"/>
           <w:sz w:val="22"/>
@@ -5967,7 +5973,7 @@
     </w:p>
     <w:p>
       <w:pPr>
-        <w:pStyle w:val="Innehll3"/>
+        <w:pStyle w:val="TOC3"/>
         <w:rPr>
           <w:rFonts w:ascii="Calibri" w:hAnsi="Calibri"/>
           <w:sz w:val="22"/>
@@ -6011,7 +6017,7 @@
     </w:p>
     <w:p>
       <w:pPr>
-        <w:pStyle w:val="Innehll8"/>
+        <w:pStyle w:val="TOC8"/>
         <w:tabs>
           <w:tab w:val="right" w:leader="dot" w:pos="9639"/>
         </w:tabs>
@@ -6050,7 +6056,7 @@
     </w:p>
     <w:p>
       <w:pPr>
-        <w:pStyle w:val="Innehll8"/>
+        <w:pStyle w:val="TOC8"/>
         <w:tabs>
           <w:tab w:val="right" w:leader="dot" w:pos="9639"/>
         </w:tabs>
@@ -6098,7 +6104,7 @@
     </w:p>
     <w:p>
       <w:pPr>
-        <w:pStyle w:val="Rubrik1"/>
+        <w:pStyle w:val="Heading1"/>
       </w:pPr>
       <w:r>
         <w:br w:type="page"/>
@@ -6215,10 +6221,11 @@
     </w:p>
     <w:p>
       <w:pPr>
-        <w:pStyle w:val="Rubrik1"/>
+        <w:pStyle w:val="Heading1"/>
       </w:pPr>
       <w:bookmarkStart w:id="2" w:name="_Toc430873690"/>
       <w:r>
+        <w:lastRenderedPageBreak/>
         <w:t>1</w:t>
       </w:r>
       <w:r>
@@ -6352,7 +6359,7 @@
     </w:p>
     <w:p>
       <w:pPr>
-        <w:pStyle w:val="Rubrik1"/>
+        <w:pStyle w:val="Heading1"/>
       </w:pPr>
       <w:bookmarkStart w:id="3" w:name="_Toc430873691"/>
       <w:r>
@@ -6433,7 +6440,7 @@
     </w:p>
     <w:p>
       <w:pPr>
-        <w:pStyle w:val="Rubrik2"/>
+        <w:pStyle w:val="Heading2"/>
       </w:pPr>
       <w:bookmarkStart w:id="4" w:name="_Toc430873692"/>
       <w:r>
@@ -6515,7 +6522,6 @@
         <w:pStyle w:val="EX"/>
       </w:pPr>
       <w:r>
-        <w:lastRenderedPageBreak/>
         <w:t>[4]</w:t>
       </w:r>
       <w:r>
@@ -6528,6 +6534,7 @@
         <w:pStyle w:val="EX"/>
       </w:pPr>
       <w:r>
+        <w:lastRenderedPageBreak/>
         <w:t>[5]</w:t>
       </w:r>
       <w:r>
@@ -6664,7 +6671,7 @@
     </w:p>
     <w:p>
       <w:pPr>
-        <w:pStyle w:val="Rubrik2"/>
+        <w:pStyle w:val="Heading2"/>
       </w:pPr>
       <w:bookmarkStart w:id="5" w:name="_Toc430873693"/>
       <w:r>
@@ -6738,7 +6745,7 @@
       <w:hyperlink r:id="rId9" w:history="1">
         <w:r>
           <w:rPr>
-            <w:rStyle w:val="Hyperlnk"/>
+            <w:rStyle w:val="Hyperlink"/>
           </w:rPr>
           <w:t>https://www.fcc.gov/document/fcc-adopts-new-wireless-indoor-e911-location-accuracy-requirements-0</w:t>
         </w:r>
@@ -6761,7 +6768,7 @@
     </w:p>
     <w:p>
       <w:pPr>
-        <w:pStyle w:val="Rubrik1"/>
+        <w:pStyle w:val="Heading1"/>
       </w:pPr>
       <w:bookmarkStart w:id="6" w:name="_Toc430873694"/>
       <w:r>
@@ -6775,7 +6782,7 @@
     </w:p>
     <w:p>
       <w:pPr>
-        <w:pStyle w:val="Rubrik2"/>
+        <w:pStyle w:val="Heading2"/>
       </w:pPr>
       <w:bookmarkStart w:id="7" w:name="_Toc430873695"/>
       <w:r>
@@ -7085,7 +7092,7 @@
     </w:p>
     <w:p>
       <w:pPr>
-        <w:pStyle w:val="Rubrik2"/>
+        <w:pStyle w:val="Heading2"/>
       </w:pPr>
       <w:bookmarkStart w:id="8" w:name="_Toc430873696"/>
       <w:r>
@@ -7720,7 +7727,7 @@
     </w:p>
     <w:p>
       <w:pPr>
-        <w:pStyle w:val="Rubrik1"/>
+        <w:pStyle w:val="Heading1"/>
       </w:pPr>
       <w:bookmarkStart w:id="9" w:name="_Toc430873697"/>
       <w:r>
@@ -7734,7 +7741,7 @@
     </w:p>
     <w:p>
       <w:pPr>
-        <w:pStyle w:val="Rubrik2"/>
+        <w:pStyle w:val="Heading2"/>
       </w:pPr>
       <w:r>
         <w:t>4.0</w:t>
@@ -7904,7 +7911,7 @@
     </w:p>
     <w:p>
       <w:pPr>
-        <w:pStyle w:val="Rubrik2"/>
+        <w:pStyle w:val="Heading2"/>
       </w:pPr>
       <w:bookmarkStart w:id="10" w:name="_Toc430873698"/>
       <w:r>
@@ -8342,7 +8349,7 @@
     </w:p>
     <w:p>
       <w:pPr>
-        <w:pStyle w:val="Rubrik2"/>
+        <w:pStyle w:val="Heading2"/>
       </w:pPr>
       <w:bookmarkStart w:id="11" w:name="_Toc430873699"/>
       <w:r>
@@ -8368,7 +8375,7 @@
     </w:p>
     <w:p>
       <w:pPr>
-        <w:pStyle w:val="Rubrik3"/>
+        <w:pStyle w:val="Heading3"/>
       </w:pPr>
       <w:bookmarkStart w:id="12" w:name="_Toc430873700"/>
       <w:r>
@@ -8470,7 +8477,7 @@
     </w:p>
     <w:p>
       <w:pPr>
-        <w:pStyle w:val="Rubrik3"/>
+        <w:pStyle w:val="Heading3"/>
       </w:pPr>
       <w:bookmarkStart w:id="13" w:name="_Toc430873701"/>
       <w:r>
@@ -8531,7 +8538,7 @@
     </w:p>
     <w:p>
       <w:pPr>
-        <w:pStyle w:val="Rubrik3"/>
+        <w:pStyle w:val="Heading3"/>
       </w:pPr>
       <w:bookmarkStart w:id="14" w:name="_Toc430873702"/>
       <w:r>
@@ -8555,7 +8562,7 @@
     </w:p>
     <w:p>
       <w:pPr>
-        <w:pStyle w:val="Rubrik2"/>
+        <w:pStyle w:val="Heading2"/>
       </w:pPr>
       <w:bookmarkStart w:id="15" w:name="_Toc430873703"/>
       <w:r>
@@ -8569,7 +8576,7 @@
     </w:p>
     <w:p>
       <w:pPr>
-        <w:pStyle w:val="Rubrik3"/>
+        <w:pStyle w:val="Heading3"/>
       </w:pPr>
       <w:bookmarkStart w:id="16" w:name="_Toc430873704"/>
       <w:r>
@@ -9391,7 +9398,7 @@
     </w:p>
     <w:p>
       <w:pPr>
-        <w:pStyle w:val="Rubrik3"/>
+        <w:pStyle w:val="Heading3"/>
       </w:pPr>
       <w:bookmarkStart w:id="17" w:name="_Toc430873705"/>
       <w:r>
@@ -9557,7 +9564,7 @@
     </w:p>
     <w:p>
       <w:pPr>
-        <w:pStyle w:val="Rubrik3"/>
+        <w:pStyle w:val="Heading3"/>
       </w:pPr>
       <w:bookmarkStart w:id="18" w:name="_Toc430873706"/>
       <w:r>
@@ -9744,7 +9751,7 @@
     </w:p>
     <w:p>
       <w:pPr>
-        <w:pStyle w:val="Rubrik3"/>
+        <w:pStyle w:val="Heading3"/>
         <w:ind w:left="0" w:firstLine="0"/>
         <w:rPr>
           <w:noProof/>
@@ -9812,7 +9819,7 @@
     </w:p>
     <w:p>
       <w:pPr>
-        <w:pStyle w:val="Rubrik3"/>
+        <w:pStyle w:val="Heading3"/>
       </w:pPr>
       <w:bookmarkStart w:id="20" w:name="_Toc430873708"/>
       <w:r>
@@ -9929,7 +9936,7 @@
     </w:p>
     <w:p>
       <w:pPr>
-        <w:pStyle w:val="Rubrik2"/>
+        <w:pStyle w:val="Heading2"/>
       </w:pPr>
       <w:bookmarkStart w:id="21" w:name="_Toc430873709"/>
       <w:r>
@@ -9986,7 +9993,7 @@
     </w:p>
     <w:p>
       <w:pPr>
-        <w:pStyle w:val="Rubrik2"/>
+        <w:pStyle w:val="Heading2"/>
       </w:pPr>
       <w:bookmarkStart w:id="22" w:name="_Toc430873710"/>
       <w:r>
@@ -10020,7 +10027,7 @@
     </w:p>
     <w:p>
       <w:pPr>
-        <w:pStyle w:val="Rubrik2"/>
+        <w:pStyle w:val="Heading2"/>
       </w:pPr>
       <w:bookmarkStart w:id="23" w:name="_Toc430873711"/>
       <w:r>
@@ -10045,7 +10052,7 @@
     </w:p>
     <w:p>
       <w:pPr>
-        <w:pStyle w:val="Rubrik2"/>
+        <w:pStyle w:val="Heading2"/>
       </w:pPr>
       <w:bookmarkStart w:id="24" w:name="_Toc430873712"/>
       <w:r>
@@ -10137,7 +10144,7 @@
     </w:p>
     <w:p>
       <w:pPr>
-        <w:pStyle w:val="Rubrik2"/>
+        <w:pStyle w:val="Heading2"/>
       </w:pPr>
       <w:bookmarkStart w:id="25" w:name="_Toc430873713"/>
       <w:r>
@@ -10541,7 +10548,7 @@
     </w:p>
     <w:p>
       <w:pPr>
-        <w:pStyle w:val="Rubrik3"/>
+        <w:pStyle w:val="Heading3"/>
         <w:rPr>
           <w:snapToGrid w:val="0"/>
           <w:lang w:val="en-US"/>
@@ -10663,7 +10670,7 @@
     </w:p>
     <w:p>
       <w:pPr>
-        <w:pStyle w:val="Rubrik4"/>
+        <w:pStyle w:val="Heading4"/>
       </w:pPr>
       <w:bookmarkStart w:id="27" w:name="_Toc430873715"/>
       <w:r>
@@ -11766,7 +11773,7 @@
     </w:p>
     <w:p>
       <w:pPr>
-        <w:pStyle w:val="Rubrik2"/>
+        <w:pStyle w:val="Heading2"/>
       </w:pPr>
       <w:bookmarkStart w:id="28" w:name="_Toc430873716"/>
       <w:r>
@@ -11785,7 +11792,7 @@
     </w:p>
     <w:p>
       <w:pPr>
-        <w:pStyle w:val="Rubrik2"/>
+        <w:pStyle w:val="Heading2"/>
       </w:pPr>
       <w:bookmarkStart w:id="29" w:name="_Toc430873717"/>
       <w:r>
@@ -11854,7 +11861,7 @@
     </w:p>
     <w:p>
       <w:pPr>
-        <w:pStyle w:val="Rubrik2"/>
+        <w:pStyle w:val="Heading2"/>
       </w:pPr>
       <w:bookmarkStart w:id="30" w:name="_Toc430873718"/>
       <w:r>
@@ -11983,7 +11990,7 @@
     </w:p>
     <w:p>
       <w:pPr>
-        <w:pStyle w:val="Rubrik2"/>
+        <w:pStyle w:val="Heading2"/>
       </w:pPr>
       <w:bookmarkStart w:id="31" w:name="_Toc430873719"/>
       <w:r>
@@ -12096,7 +12103,7 @@
     </w:p>
     <w:p>
       <w:pPr>
-        <w:pStyle w:val="Rubrik2"/>
+        <w:pStyle w:val="Heading2"/>
       </w:pPr>
       <w:bookmarkStart w:id="32" w:name="_Toc430873720"/>
       <w:r>
@@ -12125,7 +12132,7 @@
     </w:p>
     <w:p>
       <w:pPr>
-        <w:pStyle w:val="Rubrik2"/>
+        <w:pStyle w:val="Heading2"/>
       </w:pPr>
       <w:bookmarkStart w:id="33" w:name="_Toc430873721"/>
       <w:r>
@@ -12181,7 +12188,7 @@
     </w:p>
     <w:p>
       <w:pPr>
-        <w:pStyle w:val="Rubrik2"/>
+        <w:pStyle w:val="Heading2"/>
       </w:pPr>
       <w:bookmarkStart w:id="34" w:name="_Toc430873722"/>
       <w:r>
@@ -12530,7 +12537,7 @@
     </w:p>
     <w:p>
       <w:pPr>
-        <w:pStyle w:val="Rubrik2"/>
+        <w:pStyle w:val="Heading2"/>
         <w:rPr>
           <w:snapToGrid w:val="0"/>
         </w:rPr>
@@ -12650,7 +12657,7 @@
     </w:p>
     <w:p>
       <w:pPr>
-        <w:pStyle w:val="Rubrik2"/>
+        <w:pStyle w:val="Heading2"/>
         <w:rPr>
           <w:snapToGrid w:val="0"/>
         </w:rPr>
@@ -12741,7 +12748,7 @@
     </w:p>
     <w:p>
       <w:pPr>
-        <w:pStyle w:val="Rubrik2"/>
+        <w:pStyle w:val="Heading2"/>
         <w:rPr>
           <w:snapToGrid w:val="0"/>
         </w:rPr>
@@ -12892,7 +12899,7 @@
     </w:p>
     <w:p>
       <w:pPr>
-        <w:pStyle w:val="Rubrik2"/>
+        <w:pStyle w:val="Heading2"/>
         <w:ind w:left="0" w:firstLine="0"/>
       </w:pPr>
       <w:bookmarkStart w:id="38" w:name="_Toc430873726"/>
@@ -12912,7 +12919,7 @@
     </w:p>
     <w:p>
       <w:pPr>
-        <w:pStyle w:val="Rubrik1"/>
+        <w:pStyle w:val="Heading1"/>
       </w:pPr>
       <w:bookmarkStart w:id="39" w:name="_Toc430873727"/>
       <w:r>
@@ -12926,7 +12933,7 @@
     </w:p>
     <w:p>
       <w:pPr>
-        <w:pStyle w:val="Rubrik2"/>
+        <w:pStyle w:val="Heading2"/>
       </w:pPr>
       <w:bookmarkStart w:id="40" w:name="_Toc430873728"/>
       <w:r>
@@ -12963,7 +12970,7 @@
         <w:pStyle w:val="TH"/>
       </w:pPr>
       <w:r>
-        <w:object w:dxaOrig="6751" w:dyaOrig="5671" w14:anchorId="3860AFAF">
+        <w:object w:dxaOrig="6751" w:dyaOrig="5671" w14:anchorId="23D8259E">
           <v:shapetype id="_x0000_t75" coordsize="21600,21600" o:spt="75" o:preferrelative="t" path="m@4@5l@4@11@9@11@9@5xe" filled="f" stroked="f">
             <v:stroke joinstyle="miter"/>
             <v:formulas>
@@ -12983,10 +12990,10 @@
             <v:path o:extrusionok="f" gradientshapeok="t" o:connecttype="rect"/>
             <o:lock v:ext="edit" aspectratio="t"/>
           </v:shapetype>
-          <v:shape id="_x0000_i1027" type="#_x0000_t75" style="width:337.5pt;height:283.5pt" o:ole="" fillcolor="window">
+          <v:shape id="_x0000_i1027" type="#_x0000_t75" style="width:337.75pt;height:283.75pt" o:ole="" fillcolor="window">
             <v:imagedata r:id="rId10" o:title=""/>
           </v:shape>
-          <o:OLEObject Type="Embed" ProgID="Word.Picture.8" ShapeID="_x0000_i1027" DrawAspect="Content" ObjectID="_1773835050" r:id="rId11"/>
+          <o:OLEObject Type="Embed" ProgID="Word.Picture.8" ShapeID="_x0000_i1027" DrawAspect="Content" ObjectID="_1782029801" r:id="rId11"/>
         </w:object>
       </w:r>
     </w:p>
@@ -13000,7 +13007,7 @@
     </w:p>
     <w:p>
       <w:pPr>
-        <w:pStyle w:val="Rubrik2"/>
+        <w:pStyle w:val="Heading2"/>
       </w:pPr>
       <w:bookmarkStart w:id="42" w:name="_Toc430873729"/>
       <w:r>
@@ -13015,7 +13022,7 @@
     </w:p>
     <w:p>
       <w:pPr>
-        <w:pStyle w:val="Rubrik3"/>
+        <w:pStyle w:val="Heading3"/>
       </w:pPr>
       <w:bookmarkStart w:id="43" w:name="_Toc430873730"/>
       <w:r>
@@ -13085,7 +13092,7 @@
     </w:p>
     <w:p>
       <w:pPr>
-        <w:pStyle w:val="Rubrik3"/>
+        <w:pStyle w:val="Heading3"/>
       </w:pPr>
       <w:bookmarkStart w:id="44" w:name="_Toc430873731"/>
       <w:r>
@@ -13104,7 +13111,7 @@
     </w:p>
     <w:p>
       <w:pPr>
-        <w:pStyle w:val="Rubrik3"/>
+        <w:pStyle w:val="Heading3"/>
       </w:pPr>
       <w:bookmarkStart w:id="45" w:name="_Toc430873732"/>
       <w:r>
@@ -13129,7 +13136,7 @@
     </w:p>
     <w:p>
       <w:pPr>
-        <w:pStyle w:val="Rubrik3"/>
+        <w:pStyle w:val="Heading3"/>
       </w:pPr>
       <w:bookmarkStart w:id="46" w:name="_Toc430873733"/>
       <w:r>
@@ -13178,7 +13185,7 @@
     </w:p>
     <w:p>
       <w:pPr>
-        <w:pStyle w:val="Rubrik2"/>
+        <w:pStyle w:val="Heading2"/>
       </w:pPr>
       <w:bookmarkStart w:id="47" w:name="_Toc430873734"/>
       <w:r>
@@ -13192,7 +13199,7 @@
     </w:p>
     <w:p>
       <w:pPr>
-        <w:pStyle w:val="Rubrik3"/>
+        <w:pStyle w:val="Heading3"/>
       </w:pPr>
       <w:bookmarkStart w:id="48" w:name="_Toc430873735"/>
       <w:r>
@@ -13237,7 +13244,7 @@
     </w:p>
     <w:p>
       <w:pPr>
-        <w:pStyle w:val="Rubrik4"/>
+        <w:pStyle w:val="Heading4"/>
       </w:pPr>
       <w:bookmarkStart w:id="49" w:name="_Toc430873736"/>
       <w:r>
@@ -13756,7 +13763,7 @@
     </w:p>
     <w:p>
       <w:pPr>
-        <w:pStyle w:val="Rubrik4"/>
+        <w:pStyle w:val="Heading4"/>
       </w:pPr>
       <w:bookmarkStart w:id="50" w:name="_Toc430873737"/>
       <w:r>
@@ -14047,7 +14054,7 @@
     </w:p>
     <w:p>
       <w:pPr>
-        <w:pStyle w:val="Rubrik4"/>
+        <w:pStyle w:val="Heading4"/>
       </w:pPr>
       <w:bookmarkStart w:id="51" w:name="_Toc430873738"/>
       <w:r>
@@ -14067,7 +14074,7 @@
     </w:p>
     <w:p>
       <w:pPr>
-        <w:pStyle w:val="Rubrik2"/>
+        <w:pStyle w:val="Heading2"/>
       </w:pPr>
       <w:bookmarkStart w:id="52" w:name="_Toc430873739"/>
       <w:r>
@@ -14084,7 +14091,7 @@
     </w:p>
     <w:p>
       <w:pPr>
-        <w:pStyle w:val="Rubrik3"/>
+        <w:pStyle w:val="Heading3"/>
       </w:pPr>
       <w:bookmarkStart w:id="53" w:name="_Toc430873740"/>
       <w:r>
@@ -14121,7 +14128,7 @@
     </w:p>
     <w:p>
       <w:pPr>
-        <w:pStyle w:val="Rubrik1"/>
+        <w:pStyle w:val="Heading1"/>
       </w:pPr>
       <w:bookmarkStart w:id="54" w:name="_Toc430873741"/>
       <w:r>
@@ -14135,7 +14142,7 @@
     </w:p>
     <w:p>
       <w:pPr>
-        <w:pStyle w:val="Rubrik2"/>
+        <w:pStyle w:val="Heading2"/>
       </w:pPr>
       <w:bookmarkStart w:id="55" w:name="_Toc430873742"/>
       <w:r>
@@ -14257,7 +14264,7 @@
     </w:p>
     <w:p>
       <w:pPr>
-        <w:pStyle w:val="Rubrik2"/>
+        <w:pStyle w:val="Heading2"/>
       </w:pPr>
       <w:bookmarkStart w:id="56" w:name="_Toc430873743"/>
       <w:r>
@@ -14636,7 +14643,7 @@
     </w:p>
     <w:p>
       <w:pPr>
-        <w:pStyle w:val="Rubrik2"/>
+        <w:pStyle w:val="Heading2"/>
       </w:pPr>
       <w:bookmarkStart w:id="57" w:name="_Toc430873744"/>
       <w:r>
@@ -14691,7 +14698,7 @@
     </w:p>
     <w:p>
       <w:pPr>
-        <w:pStyle w:val="Rubrik2"/>
+        <w:pStyle w:val="Heading2"/>
       </w:pPr>
       <w:bookmarkStart w:id="58" w:name="_Toc430873745"/>
       <w:r>
@@ -14706,7 +14713,7 @@
     </w:p>
     <w:p>
       <w:pPr>
-        <w:pStyle w:val="Rubrik3"/>
+        <w:pStyle w:val="Heading3"/>
       </w:pPr>
       <w:bookmarkStart w:id="59" w:name="_Toc430873746"/>
       <w:r>
@@ -14820,7 +14827,7 @@
     </w:p>
     <w:p>
       <w:pPr>
-        <w:pStyle w:val="Rubrik3"/>
+        <w:pStyle w:val="Heading3"/>
         <w:ind w:left="0" w:firstLine="0"/>
         <w:rPr>
           <w:lang w:eastAsia="ja-JP"/>
@@ -15287,7 +15294,7 @@
     </w:p>
     <w:p>
       <w:pPr>
-        <w:pStyle w:val="Rubrik4"/>
+        <w:pStyle w:val="Heading4"/>
       </w:pPr>
       <w:bookmarkStart w:id="61" w:name="_Toc430873748"/>
       <w:r>
@@ -15359,7 +15366,7 @@
     </w:p>
     <w:p>
       <w:pPr>
-        <w:pStyle w:val="Rubrik3"/>
+        <w:pStyle w:val="Heading3"/>
       </w:pPr>
       <w:bookmarkStart w:id="62" w:name="_Toc430873749"/>
       <w:r>
@@ -15883,7 +15890,7 @@
     </w:p>
     <w:p>
       <w:pPr>
-        <w:pStyle w:val="Rubrik3"/>
+        <w:pStyle w:val="Heading3"/>
       </w:pPr>
       <w:bookmarkStart w:id="63" w:name="_Toc430873750"/>
       <w:r>
@@ -15912,7 +15919,7 @@
     </w:p>
     <w:p>
       <w:pPr>
-        <w:pStyle w:val="Rubrik3"/>
+        <w:pStyle w:val="Heading3"/>
       </w:pPr>
       <w:bookmarkStart w:id="64" w:name="_Toc430873751"/>
       <w:r>
@@ -15991,7 +15998,7 @@
     </w:p>
     <w:p>
       <w:pPr>
-        <w:pStyle w:val="Rubrik3"/>
+        <w:pStyle w:val="Heading3"/>
         <w:rPr>
           <w:color w:val="000000"/>
           <w:lang w:val="en-US"/>
@@ -16009,7 +16016,7 @@
     </w:p>
     <w:p>
       <w:pPr>
-        <w:pStyle w:val="Rubrik2"/>
+        <w:pStyle w:val="Heading2"/>
       </w:pPr>
       <w:bookmarkStart w:id="66" w:name="_Toc430873753"/>
       <w:r>
@@ -16079,7 +16086,7 @@
     </w:p>
     <w:p>
       <w:pPr>
-        <w:pStyle w:val="Rubrik2"/>
+        <w:pStyle w:val="Heading2"/>
         <w:rPr>
           <w:b/>
         </w:rPr>
@@ -16133,7 +16140,7 @@
     </w:p>
     <w:p>
       <w:pPr>
-        <w:pStyle w:val="Rubrik2"/>
+        <w:pStyle w:val="Heading2"/>
       </w:pPr>
       <w:bookmarkStart w:id="68" w:name="_Toc430873755"/>
       <w:r>
@@ -16269,7 +16276,7 @@
     </w:p>
     <w:p>
       <w:pPr>
-        <w:pStyle w:val="Rubrik2"/>
+        <w:pStyle w:val="Heading2"/>
       </w:pPr>
       <w:bookmarkStart w:id="69" w:name="_Toc430873756"/>
       <w:r>
@@ -16295,7 +16302,7 @@
     </w:p>
     <w:p>
       <w:pPr>
-        <w:pStyle w:val="Rubrik1"/>
+        <w:pStyle w:val="Heading1"/>
       </w:pPr>
       <w:bookmarkStart w:id="70" w:name="_Toc430873757"/>
       <w:r>
@@ -16312,7 +16319,7 @@
     </w:p>
     <w:p>
       <w:pPr>
-        <w:pStyle w:val="Rubrik2"/>
+        <w:pStyle w:val="Heading2"/>
       </w:pPr>
       <w:bookmarkStart w:id="71" w:name="_Toc430873758"/>
       <w:r>
@@ -16334,7 +16341,7 @@
     </w:p>
     <w:p>
       <w:pPr>
-        <w:pStyle w:val="Rubrik3"/>
+        <w:pStyle w:val="Heading3"/>
         <w:rPr>
           <w:b/>
         </w:rPr>
@@ -16392,7 +16399,7 @@
     </w:p>
     <w:p>
       <w:pPr>
-        <w:pStyle w:val="Rubrik3"/>
+        <w:pStyle w:val="Heading3"/>
         <w:rPr>
           <w:b/>
         </w:rPr>
@@ -16446,7 +16453,7 @@
     </w:p>
     <w:p>
       <w:pPr>
-        <w:pStyle w:val="Rubrik3"/>
+        <w:pStyle w:val="Heading3"/>
       </w:pPr>
       <w:bookmarkStart w:id="74" w:name="_Toc430873761"/>
       <w:r>
@@ -16474,7 +16481,7 @@
     </w:p>
     <w:p>
       <w:pPr>
-        <w:pStyle w:val="Rubrik2"/>
+        <w:pStyle w:val="Heading2"/>
       </w:pPr>
       <w:bookmarkStart w:id="75" w:name="_Toc430873762"/>
       <w:r>
@@ -16503,7 +16510,7 @@
     </w:p>
     <w:p>
       <w:pPr>
-        <w:pStyle w:val="Rubrik3"/>
+        <w:pStyle w:val="Heading3"/>
       </w:pPr>
       <w:bookmarkStart w:id="76" w:name="_Toc430873763"/>
       <w:r>
@@ -16580,7 +16587,7 @@
     </w:p>
     <w:p>
       <w:pPr>
-        <w:pStyle w:val="Rubrik3"/>
+        <w:pStyle w:val="Heading3"/>
       </w:pPr>
       <w:bookmarkStart w:id="77" w:name="_Toc430873764"/>
       <w:r>
@@ -16623,7 +16630,7 @@
     </w:p>
     <w:p>
       <w:pPr>
-        <w:pStyle w:val="Rubrik3"/>
+        <w:pStyle w:val="Heading3"/>
         <w:rPr>
           <w:rFonts w:hint="eastAsia"/>
         </w:rPr>
@@ -16752,7 +16759,7 @@
     </w:p>
     <w:p>
       <w:pPr>
-        <w:pStyle w:val="Rubrik2"/>
+        <w:pStyle w:val="Heading2"/>
       </w:pPr>
       <w:bookmarkStart w:id="79" w:name="_Toc430873766"/>
       <w:r>
@@ -17004,7 +17011,7 @@
     </w:p>
     <w:p>
       <w:pPr>
-        <w:pStyle w:val="Rubrik1"/>
+        <w:pStyle w:val="Heading1"/>
         <w:rPr>
           <w:noProof/>
         </w:rPr>
@@ -17064,7 +17071,7 @@
     </w:p>
     <w:p>
       <w:pPr>
-        <w:pStyle w:val="Rubrik1"/>
+        <w:pStyle w:val="Heading1"/>
       </w:pPr>
       <w:bookmarkStart w:id="81" w:name="_Toc430873768"/>
       <w:r>
@@ -17094,7 +17101,7 @@
     </w:p>
     <w:p>
       <w:pPr>
-        <w:pStyle w:val="Rubrik2"/>
+        <w:pStyle w:val="Heading2"/>
       </w:pPr>
       <w:bookmarkStart w:id="82" w:name="_Toc430873769"/>
       <w:r>
@@ -17151,7 +17158,7 @@
     </w:p>
     <w:p>
       <w:pPr>
-        <w:pStyle w:val="Rubrik2"/>
+        <w:pStyle w:val="Heading2"/>
       </w:pPr>
       <w:bookmarkStart w:id="83" w:name="_Toc430873770"/>
       <w:r>
@@ -17193,7 +17200,7 @@
     </w:p>
     <w:p>
       <w:pPr>
-        <w:pStyle w:val="Rubrik3"/>
+        <w:pStyle w:val="Heading3"/>
       </w:pPr>
       <w:bookmarkStart w:id="84" w:name="_Toc430873771"/>
       <w:r>
@@ -17207,7 +17214,7 @@
     </w:p>
     <w:p>
       <w:pPr>
-        <w:pStyle w:val="Rubrik3"/>
+        <w:pStyle w:val="Heading3"/>
       </w:pPr>
       <w:bookmarkStart w:id="85" w:name="_Toc430873772"/>
       <w:r>
@@ -17269,7 +17276,7 @@
     </w:p>
     <w:p>
       <w:pPr>
-        <w:pStyle w:val="Rubrik3"/>
+        <w:pStyle w:val="Heading3"/>
       </w:pPr>
       <w:bookmarkStart w:id="86" w:name="_Toc430873773"/>
       <w:r>
@@ -17283,7 +17290,7 @@
     </w:p>
     <w:p>
       <w:pPr>
-        <w:pStyle w:val="Rubrik3"/>
+        <w:pStyle w:val="Heading3"/>
         <w:rPr>
           <w:snapToGrid w:val="0"/>
           <w:lang w:val="en-AU"/>
@@ -17332,7 +17339,7 @@
     </w:p>
     <w:p>
       <w:pPr>
-        <w:pStyle w:val="Rubrik3"/>
+        <w:pStyle w:val="Heading3"/>
       </w:pPr>
       <w:bookmarkStart w:id="88" w:name="_Toc430873775"/>
       <w:r>
@@ -17351,7 +17358,7 @@
     </w:p>
     <w:p>
       <w:pPr>
-        <w:pStyle w:val="Rubrik3"/>
+        <w:pStyle w:val="Heading3"/>
       </w:pPr>
       <w:bookmarkStart w:id="89" w:name="_Toc430873776"/>
       <w:r>
@@ -17377,7 +17384,7 @@
     </w:p>
     <w:p>
       <w:pPr>
-        <w:pStyle w:val="Rubrik3"/>
+        <w:pStyle w:val="Heading3"/>
       </w:pPr>
       <w:bookmarkStart w:id="90" w:name="_Toc430873777"/>
       <w:r>
@@ -17394,7 +17401,7 @@
     </w:p>
     <w:p>
       <w:pPr>
-        <w:pStyle w:val="Rubrik3"/>
+        <w:pStyle w:val="Heading3"/>
       </w:pPr>
       <w:bookmarkStart w:id="91" w:name="_Toc430873778"/>
       <w:r>
@@ -17413,7 +17420,7 @@
     </w:p>
     <w:p>
       <w:pPr>
-        <w:pStyle w:val="Rubrik8"/>
+        <w:pStyle w:val="Heading8"/>
       </w:pPr>
       <w:r>
         <w:br w:type="page"/>
@@ -17869,7 +17876,6 @@
         <w:rPr>
           <w:rFonts w:ascii="Times New Roman" w:hAnsi="Times New Roman"/>
         </w:rPr>
-        <w:lastRenderedPageBreak/>
         <w:t xml:space="preserve"> For vertical location, PLMN operators shall provide vertical location information with wireless emergency service calls within the following timeframes from the effective date of the adoption of these rules</w:t>
       </w:r>
     </w:p>
@@ -17895,6 +17901,7 @@
         <w:rPr>
           <w:rFonts w:ascii="Times New Roman" w:hAnsi="Times New Roman"/>
         </w:rPr>
+        <w:lastRenderedPageBreak/>
         <w:t>Within 3 years: All PLMN operators shall make uncompensated barometric data available to PSAPs with respect to any 911 call placed from any UE with the capability to deliver barometric sensor information</w:t>
       </w:r>
     </w:p>
@@ -18137,11 +18144,7 @@
         <w:t xml:space="preserve"> </w:t>
       </w:r>
       <w:r>
-        <w:t xml:space="preserve">This information </w:t>
-      </w:r>
-      <w:r>
-        <w:lastRenderedPageBreak/>
-        <w:t>must be made available to PSAPs upon request, and shall be retained for a period of two years.</w:t>
+        <w:t>This information must be made available to PSAPs upon request, and shall be retained for a period of two years.</w:t>
       </w:r>
     </w:p>
     <w:p>
@@ -18165,12 +18168,13 @@
         </w:numPr>
       </w:pPr>
       <w:r>
+        <w:lastRenderedPageBreak/>
         <w:t>The requirements shall be applicable only to the extent that the administrator of the applicable designated PSAP has requested the services required under these regulations and the PSAP is capable of receiving and utilizing the requested data elements and has a mechanism for recovering the PSAP's costs associated with them.</w:t>
       </w:r>
     </w:p>
     <w:p>
       <w:pPr>
-        <w:pStyle w:val="Rubrik8"/>
+        <w:pStyle w:val="Heading8"/>
       </w:pPr>
       <w:r>
         <w:br w:type="page"/>
@@ -18188,7 +18192,7 @@
     </w:p>
     <w:p>
       <w:pPr>
-        <w:pStyle w:val="Rubrik2"/>
+        <w:pStyle w:val="Heading2"/>
       </w:pPr>
       <w:bookmarkStart w:id="94" w:name="_Toc430873781"/>
       <w:r>
@@ -18213,7 +18217,7 @@
     </w:p>
     <w:p>
       <w:pPr>
-        <w:pStyle w:val="Rubrik3"/>
+        <w:pStyle w:val="Heading3"/>
       </w:pPr>
       <w:bookmarkStart w:id="95" w:name="_Toc430873782"/>
       <w:r>
@@ -18238,7 +18242,7 @@
     </w:p>
     <w:p>
       <w:pPr>
-        <w:pStyle w:val="Rubrik4"/>
+        <w:pStyle w:val="Heading4"/>
       </w:pPr>
       <w:bookmarkStart w:id="96" w:name="_Toc430873783"/>
       <w:r>
@@ -18503,7 +18507,7 @@
     </w:p>
     <w:p>
       <w:pPr>
-        <w:pStyle w:val="Rubrik3"/>
+        <w:pStyle w:val="Heading3"/>
       </w:pPr>
       <w:bookmarkStart w:id="97" w:name="_Toc430873784"/>
       <w:r>
@@ -18536,7 +18540,7 @@
     </w:p>
     <w:p>
       <w:pPr>
-        <w:pStyle w:val="Rubrik2"/>
+        <w:pStyle w:val="Heading2"/>
       </w:pPr>
       <w:bookmarkStart w:id="98" w:name="_Toc430873785"/>
       <w:r>
@@ -18573,37 +18577,80 @@
         <w:spacing w:after="60"/>
       </w:pPr>
       <w:r>
+        <w:t xml:space="preserve">For example, when provided on an individual basis this service could apply reduced rates to those areas most often frequented by the subscriber by taking into consideration the subscriber's daily route and </w:t>
+      </w:r>
+      <w:r>
+        <w:t>lifestyle</w:t>
+      </w:r>
+      <w:r>
+        <w:t>.</w:t>
+      </w:r>
+      <w:r>
+        <w:t xml:space="preserve"> </w:t>
+      </w:r>
+      <w:r>
+        <w:t xml:space="preserve">Different rates may </w:t>
+      </w:r>
+      <w:r>
         <w:lastRenderedPageBreak/>
-        <w:t xml:space="preserve">For example, when provided on an individual basis this service could apply reduced rates to those areas most often frequented by the subscriber by taking into consideration the subscriber's daily route and </w:t>
-      </w:r>
-      <w:r>
-        <w:t>lifestyle</w:t>
-      </w:r>
-      <w:r>
-        <w:t>.</w:t>
+        <w:t>be applied at country clubs, golf courses, or shopping malls.</w:t>
       </w:r>
       <w:r>
         <w:t xml:space="preserve"> </w:t>
       </w:r>
       <w:r>
-        <w:t>Different rates may be applied at country clubs, golf courses, or shopping malls.</w:t>
+        <w:t>For example, a "home" zone may be defined which is centered around a user’s home, an agreed larger area, work or travel corridor or some unrelated zone. The zone may vary in size and shape from a cell (or sector) coverage area to a precisely defined polygon completely independent of cell coverage.</w:t>
       </w:r>
       <w:r>
         <w:t xml:space="preserve"> </w:t>
       </w:r>
-      <w:r>
-        <w:t>For example, a "home" zone may be defined which is centered around a user’s home, an agreed larger area, work or travel corridor or some unrelated zone. The zone may vary in size and shape from a cell (or sector) coverage area to a precisely defined polygon completely independent of cell coverage.</w:t>
+    </w:p>
+    <w:p>
+      <w:pPr>
+        <w:spacing w:after="60"/>
+      </w:pPr>
+      <w:r>
+        <w:t>Additionally, different rates may be applied in different zones based on the time of day or week.</w:t>
+      </w:r>
+    </w:p>
+    <w:p>
+      <w:pPr>
+        <w:spacing w:after="60"/>
+      </w:pPr>
+      <w:r>
+        <w:t>In addition to being applicable on an individual basis, this service may be applicable on a group basis, which may be desirable for example, for business groups.</w:t>
       </w:r>
       <w:r>
         <w:t xml:space="preserve"> </w:t>
       </w:r>
+      <w:r>
+        <w:t>Locations may be defined for business groups to include corporate campuses, work zones or business zones with different tiers of charging rates.</w:t>
+      </w:r>
     </w:p>
     <w:p>
       <w:pPr>
         <w:spacing w:after="60"/>
       </w:pPr>
       <w:r>
-        <w:t>Additionally, different rates may be applied in different zones based on the time of day or week.</w:t>
+        <w:t>Individual and group subscribers should be notified of the zone or billing rate currently applicable, and be notified when the rate changes.</w:t>
+      </w:r>
+      <w:r>
+        <w:t xml:space="preserve"> </w:t>
+      </w:r>
+      <w:r>
+        <w:t>Location Based Charging may be invoked upon initial registration.</w:t>
+      </w:r>
+      <w:r>
+        <w:t xml:space="preserve"> </w:t>
+      </w:r>
+      <w:r>
+        <w:t>A charging zone would then be associated with the subscriber's location.</w:t>
+      </w:r>
+      <w:r>
+        <w:t xml:space="preserve"> </w:t>
+      </w:r>
+      <w:r>
+        <w:t>When the subscriber moves to a different zone, the subscriber would be notified.</w:t>
       </w:r>
     </w:p>
     <w:p>
@@ -18611,52 +18658,12 @@
         <w:spacing w:after="60"/>
       </w:pPr>
       <w:r>
-        <w:t>In addition to being applicable on an individual basis, this service may be applicable on a group basis, which may be desirable for example, for business groups.</w:t>
-      </w:r>
-      <w:r>
-        <w:t xml:space="preserve"> </w:t>
-      </w:r>
-      <w:r>
-        <w:t>Locations may be defined for business groups to include corporate campuses, work zones or business zones with different tiers of charging rates.</w:t>
-      </w:r>
-    </w:p>
-    <w:p>
-      <w:pPr>
-        <w:spacing w:after="60"/>
-      </w:pPr>
-      <w:r>
-        <w:t>Individual and group subscribers should be notified of the zone or billing rate currently applicable, and be notified when the rate changes.</w:t>
-      </w:r>
-      <w:r>
-        <w:t xml:space="preserve"> </w:t>
-      </w:r>
-      <w:r>
-        <w:t>Location Based Charging may be invoked upon initial registration.</w:t>
-      </w:r>
-      <w:r>
-        <w:t xml:space="preserve"> </w:t>
-      </w:r>
-      <w:r>
-        <w:t>A charging zone would then be associated with the subscriber's location.</w:t>
-      </w:r>
-      <w:r>
-        <w:t xml:space="preserve"> </w:t>
-      </w:r>
-      <w:r>
-        <w:t>When the subscriber moves to a different zone, the subscriber would be notified.</w:t>
-      </w:r>
-    </w:p>
-    <w:p>
-      <w:pPr>
-        <w:spacing w:after="60"/>
-      </w:pPr>
-      <w:r>
         <w:t>This service should be transparently provided to the subscriber (i.e. independent of existing voice calls, data, or other services being provided).</w:t>
       </w:r>
     </w:p>
     <w:p>
       <w:pPr>
-        <w:pStyle w:val="Rubrik3"/>
+        <w:pStyle w:val="Heading3"/>
       </w:pPr>
       <w:bookmarkStart w:id="99" w:name="_Toc430873786"/>
       <w:r>
@@ -18708,7 +18715,7 @@
     </w:p>
     <w:p>
       <w:pPr>
-        <w:pStyle w:val="Rubrik4"/>
+        <w:pStyle w:val="Heading4"/>
       </w:pPr>
       <w:bookmarkStart w:id="100" w:name="_Toc430873787"/>
       <w:r>
@@ -18820,7 +18827,7 @@
     </w:p>
     <w:p>
       <w:pPr>
-        <w:pStyle w:val="Rubrik4"/>
+        <w:pStyle w:val="Heading4"/>
       </w:pPr>
       <w:bookmarkStart w:id="101" w:name="_Toc430873788"/>
       <w:r>
@@ -18878,7 +18885,6 @@
         <w:pStyle w:val="B1"/>
       </w:pPr>
       <w:r>
-        <w:lastRenderedPageBreak/>
         <w:t>4</w:t>
       </w:r>
       <w:r>
@@ -18900,10 +18906,11 @@
     </w:p>
     <w:p>
       <w:pPr>
-        <w:pStyle w:val="Rubrik4"/>
+        <w:pStyle w:val="Heading4"/>
       </w:pPr>
       <w:bookmarkStart w:id="102" w:name="_Toc430873789"/>
       <w:r>
+        <w:lastRenderedPageBreak/>
         <w:t>B2.1.3</w:t>
       </w:r>
       <w:r>
@@ -18928,7 +18935,7 @@
     </w:p>
     <w:p>
       <w:pPr>
-        <w:pStyle w:val="Rubrik2"/>
+        <w:pStyle w:val="Heading2"/>
       </w:pPr>
       <w:bookmarkStart w:id="103" w:name="_Toc430873790"/>
       <w:r>
@@ -18942,7 +18949,7 @@
     </w:p>
     <w:p>
       <w:pPr>
-        <w:pStyle w:val="Kommentarer"/>
+        <w:pStyle w:val="CommentText"/>
         <w:widowControl/>
       </w:pPr>
       <w:r>
@@ -18957,13 +18964,13 @@
     </w:p>
     <w:p>
       <w:pPr>
-        <w:pStyle w:val="Kommentarer"/>
+        <w:pStyle w:val="CommentText"/>
         <w:widowControl/>
       </w:pPr>
     </w:p>
     <w:p>
       <w:pPr>
-        <w:pStyle w:val="Rubrik3"/>
+        <w:pStyle w:val="Heading3"/>
       </w:pPr>
       <w:bookmarkStart w:id="104" w:name="_Toc430873791"/>
       <w:r>
@@ -18977,7 +18984,7 @@
     </w:p>
     <w:p>
       <w:pPr>
-        <w:pStyle w:val="Kommentarer"/>
+        <w:pStyle w:val="CommentText"/>
         <w:widowControl/>
         <w:spacing w:after="120"/>
       </w:pPr>
@@ -18996,7 +19003,7 @@
     </w:p>
     <w:p>
       <w:pPr>
-        <w:pStyle w:val="Kommentarer"/>
+        <w:pStyle w:val="CommentText"/>
         <w:widowControl/>
         <w:spacing w:after="120"/>
       </w:pPr>
@@ -19006,7 +19013,7 @@
     </w:p>
     <w:p>
       <w:pPr>
-        <w:pStyle w:val="Kommentarer"/>
+        <w:pStyle w:val="CommentText"/>
         <w:widowControl/>
         <w:spacing w:after="120"/>
       </w:pPr>
@@ -19016,7 +19023,7 @@
     </w:p>
     <w:p>
       <w:pPr>
-        <w:pStyle w:val="Kommentarer"/>
+        <w:pStyle w:val="CommentText"/>
         <w:widowControl/>
         <w:spacing w:after="120"/>
       </w:pPr>
@@ -19026,7 +19033,7 @@
     </w:p>
     <w:p>
       <w:pPr>
-        <w:pStyle w:val="Kommentarer"/>
+        <w:pStyle w:val="CommentText"/>
         <w:widowControl/>
         <w:spacing w:after="120"/>
       </w:pPr>
@@ -19060,7 +19067,7 @@
     </w:p>
     <w:p>
       <w:pPr>
-        <w:pStyle w:val="Kommentarer"/>
+        <w:pStyle w:val="CommentText"/>
         <w:widowControl/>
         <w:spacing w:after="120"/>
       </w:pPr>
@@ -19126,7 +19133,7 @@
     </w:p>
     <w:p>
       <w:pPr>
-        <w:pStyle w:val="Rubrik3"/>
+        <w:pStyle w:val="Heading3"/>
       </w:pPr>
       <w:bookmarkStart w:id="105" w:name="_Toc430873792"/>
       <w:r>
@@ -19172,7 +19179,7 @@
     </w:p>
     <w:p>
       <w:pPr>
-        <w:pStyle w:val="Rubrik4"/>
+        <w:pStyle w:val="Heading4"/>
       </w:pPr>
       <w:bookmarkStart w:id="106" w:name="_Toc430873793"/>
       <w:r>
@@ -19186,7 +19193,7 @@
     </w:p>
     <w:p>
       <w:pPr>
-        <w:pStyle w:val="Rubrik5"/>
+        <w:pStyle w:val="Heading5"/>
       </w:pPr>
       <w:bookmarkStart w:id="107" w:name="_Toc430873794"/>
       <w:r>
@@ -19243,7 +19250,7 @@
     <w:p/>
     <w:p>
       <w:pPr>
-        <w:pStyle w:val="Rubrik2"/>
+        <w:pStyle w:val="Heading2"/>
       </w:pPr>
       <w:bookmarkStart w:id="108" w:name="_Toc430873795"/>
       <w:r>
@@ -19299,7 +19306,7 @@
     </w:p>
     <w:p>
       <w:pPr>
-        <w:pStyle w:val="Rubrik2"/>
+        <w:pStyle w:val="Heading2"/>
       </w:pPr>
       <w:bookmarkStart w:id="109" w:name="_Toc430873796"/>
       <w:r>
@@ -19347,7 +19354,7 @@
     </w:p>
     <w:p>
       <w:pPr>
-        <w:pStyle w:val="Rubrik3"/>
+        <w:pStyle w:val="Heading3"/>
       </w:pPr>
       <w:bookmarkStart w:id="110" w:name="_Toc430873797"/>
       <w:r>
@@ -19433,7 +19440,7 @@
     </w:p>
     <w:p>
       <w:pPr>
-        <w:pStyle w:val="Rubrik3"/>
+        <w:pStyle w:val="Heading3"/>
       </w:pPr>
       <w:bookmarkStart w:id="111" w:name="_Toc430873798"/>
       <w:r>
@@ -19461,7 +19468,7 @@
     </w:p>
     <w:p>
       <w:pPr>
-        <w:pStyle w:val="Rubrik3"/>
+        <w:pStyle w:val="Heading3"/>
       </w:pPr>
       <w:bookmarkStart w:id="112" w:name="_Toc430873799"/>
       <w:r>
@@ -19500,7 +19507,7 @@
     </w:p>
     <w:p>
       <w:pPr>
-        <w:pStyle w:val="Rubrik3"/>
+        <w:pStyle w:val="Heading3"/>
       </w:pPr>
       <w:bookmarkStart w:id="113" w:name="_Toc430873800"/>
       <w:r>
@@ -19567,7 +19574,7 @@
     </w:p>
     <w:p>
       <w:pPr>
-        <w:pStyle w:val="Rubrik3"/>
+        <w:pStyle w:val="Heading3"/>
       </w:pPr>
       <w:bookmarkStart w:id="114" w:name="_Toc430873801"/>
       <w:r>
@@ -19589,7 +19596,7 @@
     </w:p>
     <w:p>
       <w:pPr>
-        <w:pStyle w:val="Rubrik2"/>
+        <w:pStyle w:val="Heading2"/>
       </w:pPr>
       <w:bookmarkStart w:id="115" w:name="_Toc430873802"/>
       <w:r>
@@ -19612,7 +19619,7 @@
     </w:p>
     <w:p>
       <w:pPr>
-        <w:pStyle w:val="Rubrik3"/>
+        <w:pStyle w:val="Heading3"/>
       </w:pPr>
       <w:bookmarkStart w:id="116" w:name="_Toc430873803"/>
       <w:r>
@@ -19641,7 +19648,7 @@
     </w:p>
     <w:p>
       <w:pPr>
-        <w:pStyle w:val="Rubrik3"/>
+        <w:pStyle w:val="Heading3"/>
       </w:pPr>
       <w:bookmarkStart w:id="117" w:name="_Toc430873804"/>
       <w:r>
@@ -19669,7 +19676,7 @@
     </w:p>
     <w:p>
       <w:pPr>
-        <w:pStyle w:val="Rubrik3"/>
+        <w:pStyle w:val="Heading3"/>
       </w:pPr>
       <w:bookmarkStart w:id="118" w:name="_Toc430873805"/>
       <w:r>
@@ -19690,7 +19697,7 @@
     <w:p/>
     <w:p>
       <w:pPr>
-        <w:pStyle w:val="Rubrik8"/>
+        <w:pStyle w:val="Heading8"/>
         <w:sectPr>
           <w:headerReference w:type="even" r:id="rId12"/>
           <w:headerReference w:type="default" r:id="rId13"/>
@@ -19709,7 +19716,7 @@
     </w:p>
     <w:p>
       <w:pPr>
-        <w:pStyle w:val="Rubrik8"/>
+        <w:pStyle w:val="Heading8"/>
       </w:pPr>
       <w:bookmarkStart w:id="119" w:name="_Toc430873806"/>
       <w:r>
@@ -25780,7 +25787,7 @@
     </w:p>
     <w:p>
       <w:pPr>
-        <w:pStyle w:val="Rubrik8"/>
+        <w:pStyle w:val="Heading8"/>
       </w:pPr>
       <w:bookmarkStart w:id="120" w:name="_Toc430873807"/>
       <w:r>
@@ -49420,6 +49427,7 @@
                 <w:szCs w:val="16"/>
                 <w:lang w:eastAsia="en-GB"/>
               </w:rPr>
+              <w:lastRenderedPageBreak/>
               <w:t>SP-29</w:t>
             </w:r>
           </w:p>
@@ -49628,18 +49636,7 @@
                 <w:szCs w:val="16"/>
                 <w:lang w:eastAsia="en-GB"/>
               </w:rPr>
-              <w:t xml:space="preserve">Introducing A-GNSS concept to extend A-GPS to include </w:t>
-            </w:r>
-            <w:r>
-              <w:rPr>
-                <w:rFonts w:ascii="Arial" w:hAnsi="Arial" w:cs="Arial"/>
-                <w:color w:val="000000"/>
-                <w:sz w:val="16"/>
-                <w:szCs w:val="16"/>
-                <w:lang w:eastAsia="en-GB"/>
-              </w:rPr>
-              <w:lastRenderedPageBreak/>
-              <w:t>GALILEO</w:t>
+              <w:t>Introducing A-GNSS concept to extend A-GPS to include GALILEO</w:t>
             </w:r>
           </w:p>
         </w:tc>
@@ -49665,7 +49662,6 @@
                 <w:szCs w:val="16"/>
                 <w:lang w:eastAsia="en-GB"/>
               </w:rPr>
-              <w:lastRenderedPageBreak/>
               <w:t>7.2.0</w:t>
             </w:r>
           </w:p>
@@ -56281,6 +56277,461 @@
           </w:p>
         </w:tc>
       </w:tr>
+      <w:tr>
+        <w:tblPrEx>
+          <w:tblBorders>
+            <w:top w:val="single" w:sz="4" w:space="0" w:color="auto"/>
+            <w:left w:val="single" w:sz="4" w:space="0" w:color="auto"/>
+            <w:bottom w:val="single" w:sz="4" w:space="0" w:color="auto"/>
+            <w:right w:val="single" w:sz="4" w:space="0" w:color="auto"/>
+            <w:insideH w:val="single" w:sz="4" w:space="0" w:color="auto"/>
+            <w:insideV w:val="single" w:sz="4" w:space="0" w:color="auto"/>
+          </w:tblBorders>
+          <w:tblCellMar>
+            <w:top w:w="0" w:type="dxa"/>
+            <w:bottom w:w="0" w:type="dxa"/>
+          </w:tblCellMar>
+        </w:tblPrEx>
+        <w:trPr>
+          <w:gridAfter w:val="1"/>
+          <w:wAfter w:w="10" w:type="dxa"/>
+          <w:trHeight w:val="272"/>
+        </w:trPr>
+        <w:tc>
+          <w:tcPr>
+            <w:tcW w:w="800" w:type="dxa"/>
+            <w:tcBorders>
+              <w:top w:val="single" w:sz="4" w:space="0" w:color="auto"/>
+              <w:left w:val="single" w:sz="4" w:space="0" w:color="auto"/>
+              <w:bottom w:val="single" w:sz="4" w:space="0" w:color="auto"/>
+              <w:right w:val="single" w:sz="4" w:space="0" w:color="auto"/>
+            </w:tcBorders>
+            <w:shd w:val="solid" w:color="FFFFFF" w:fill="auto"/>
+          </w:tcPr>
+          <w:p>
+            <w:pPr>
+              <w:autoSpaceDE w:val="0"/>
+              <w:autoSpaceDN w:val="0"/>
+              <w:adjustRightInd w:val="0"/>
+              <w:spacing w:after="0"/>
+              <w:rPr>
+                <w:rFonts w:ascii="Arial" w:hAnsi="Arial" w:cs="Arial"/>
+                <w:color w:val="000000"/>
+                <w:sz w:val="16"/>
+                <w:szCs w:val="16"/>
+                <w:lang w:eastAsia="en-GB"/>
+              </w:rPr>
+            </w:pPr>
+            <w:r>
+              <w:rPr>
+                <w:rFonts w:ascii="Arial" w:hAnsi="Arial" w:cs="Arial"/>
+                <w:color w:val="000000"/>
+                <w:sz w:val="16"/>
+                <w:szCs w:val="16"/>
+                <w:lang w:eastAsia="en-GB"/>
+              </w:rPr>
+              <w:t>2024-03</w:t>
+            </w:r>
+          </w:p>
+        </w:tc>
+        <w:tc>
+          <w:tcPr>
+            <w:tcW w:w="901" w:type="dxa"/>
+            <w:tcBorders>
+              <w:top w:val="single" w:sz="4" w:space="0" w:color="auto"/>
+              <w:left w:val="single" w:sz="4" w:space="0" w:color="auto"/>
+              <w:bottom w:val="single" w:sz="4" w:space="0" w:color="auto"/>
+              <w:right w:val="single" w:sz="4" w:space="0" w:color="auto"/>
+            </w:tcBorders>
+            <w:shd w:val="solid" w:color="FFFFFF" w:fill="auto"/>
+          </w:tcPr>
+          <w:p>
+            <w:pPr>
+              <w:autoSpaceDE w:val="0"/>
+              <w:autoSpaceDN w:val="0"/>
+              <w:adjustRightInd w:val="0"/>
+              <w:spacing w:after="0"/>
+              <w:rPr>
+                <w:rFonts w:ascii="Arial" w:hAnsi="Arial" w:cs="Arial"/>
+                <w:color w:val="000000"/>
+                <w:sz w:val="16"/>
+                <w:szCs w:val="16"/>
+                <w:lang w:eastAsia="en-GB"/>
+              </w:rPr>
+            </w:pPr>
+            <w:r>
+              <w:rPr>
+                <w:rFonts w:ascii="Arial" w:hAnsi="Arial" w:cs="Arial"/>
+                <w:color w:val="000000"/>
+                <w:sz w:val="16"/>
+                <w:szCs w:val="16"/>
+                <w:lang w:eastAsia="en-GB"/>
+              </w:rPr>
+              <w:t>-</w:t>
+            </w:r>
+          </w:p>
+        </w:tc>
+        <w:tc>
+          <w:tcPr>
+            <w:tcW w:w="992" w:type="dxa"/>
+            <w:tcBorders>
+              <w:top w:val="single" w:sz="4" w:space="0" w:color="auto"/>
+              <w:left w:val="single" w:sz="4" w:space="0" w:color="auto"/>
+              <w:bottom w:val="single" w:sz="4" w:space="0" w:color="auto"/>
+              <w:right w:val="single" w:sz="4" w:space="0" w:color="auto"/>
+            </w:tcBorders>
+            <w:shd w:val="solid" w:color="FFFFFF" w:fill="auto"/>
+          </w:tcPr>
+          <w:p>
+            <w:pPr>
+              <w:autoSpaceDE w:val="0"/>
+              <w:autoSpaceDN w:val="0"/>
+              <w:adjustRightInd w:val="0"/>
+              <w:spacing w:after="0"/>
+              <w:rPr>
+                <w:rFonts w:ascii="Arial" w:hAnsi="Arial" w:cs="Arial"/>
+                <w:color w:val="000000"/>
+                <w:sz w:val="16"/>
+                <w:szCs w:val="16"/>
+                <w:lang w:eastAsia="en-GB"/>
+              </w:rPr>
+            </w:pPr>
+            <w:r>
+              <w:rPr>
+                <w:rFonts w:ascii="Arial" w:hAnsi="Arial" w:cs="Arial"/>
+                <w:color w:val="000000"/>
+                <w:sz w:val="16"/>
+                <w:szCs w:val="16"/>
+                <w:lang w:eastAsia="en-GB"/>
+              </w:rPr>
+              <w:t>-</w:t>
+            </w:r>
+          </w:p>
+        </w:tc>
+        <w:tc>
+          <w:tcPr>
+            <w:tcW w:w="709" w:type="dxa"/>
+            <w:tcBorders>
+              <w:top w:val="single" w:sz="4" w:space="0" w:color="auto"/>
+              <w:left w:val="single" w:sz="4" w:space="0" w:color="auto"/>
+              <w:bottom w:val="single" w:sz="4" w:space="0" w:color="auto"/>
+              <w:right w:val="single" w:sz="4" w:space="0" w:color="auto"/>
+            </w:tcBorders>
+            <w:shd w:val="solid" w:color="FFFFFF" w:fill="auto"/>
+          </w:tcPr>
+          <w:p>
+            <w:pPr>
+              <w:autoSpaceDE w:val="0"/>
+              <w:autoSpaceDN w:val="0"/>
+              <w:adjustRightInd w:val="0"/>
+              <w:spacing w:after="0"/>
+              <w:rPr>
+                <w:rFonts w:ascii="Arial" w:hAnsi="Arial" w:cs="Arial"/>
+                <w:color w:val="000000"/>
+                <w:sz w:val="16"/>
+                <w:szCs w:val="16"/>
+                <w:lang w:eastAsia="en-GB"/>
+              </w:rPr>
+            </w:pPr>
+            <w:r>
+              <w:rPr>
+                <w:rFonts w:ascii="Arial" w:hAnsi="Arial" w:cs="Arial"/>
+                <w:color w:val="000000"/>
+                <w:sz w:val="16"/>
+                <w:szCs w:val="16"/>
+                <w:lang w:eastAsia="en-GB"/>
+              </w:rPr>
+              <w:t>-</w:t>
+            </w:r>
+          </w:p>
+        </w:tc>
+        <w:tc>
+          <w:tcPr>
+            <w:tcW w:w="567" w:type="dxa"/>
+            <w:tcBorders>
+              <w:top w:val="single" w:sz="4" w:space="0" w:color="auto"/>
+              <w:left w:val="single" w:sz="4" w:space="0" w:color="auto"/>
+              <w:bottom w:val="single" w:sz="4" w:space="0" w:color="auto"/>
+              <w:right w:val="single" w:sz="4" w:space="0" w:color="auto"/>
+            </w:tcBorders>
+            <w:shd w:val="solid" w:color="FFFFFF" w:fill="auto"/>
+          </w:tcPr>
+          <w:p>
+            <w:pPr>
+              <w:autoSpaceDE w:val="0"/>
+              <w:autoSpaceDN w:val="0"/>
+              <w:adjustRightInd w:val="0"/>
+              <w:spacing w:after="0"/>
+              <w:rPr>
+                <w:rFonts w:ascii="Arial" w:hAnsi="Arial" w:cs="Arial"/>
+                <w:color w:val="000000"/>
+                <w:sz w:val="16"/>
+                <w:szCs w:val="16"/>
+                <w:lang w:eastAsia="en-GB"/>
+              </w:rPr>
+            </w:pPr>
+            <w:r>
+              <w:rPr>
+                <w:rFonts w:ascii="Arial" w:hAnsi="Arial" w:cs="Arial"/>
+                <w:color w:val="000000"/>
+                <w:sz w:val="16"/>
+                <w:szCs w:val="16"/>
+                <w:lang w:eastAsia="en-GB"/>
+              </w:rPr>
+              <w:t>-</w:t>
+            </w:r>
+          </w:p>
+        </w:tc>
+        <w:tc>
+          <w:tcPr>
+            <w:tcW w:w="428" w:type="dxa"/>
+            <w:tcBorders>
+              <w:top w:val="single" w:sz="4" w:space="0" w:color="auto"/>
+              <w:left w:val="single" w:sz="4" w:space="0" w:color="auto"/>
+              <w:bottom w:val="single" w:sz="4" w:space="0" w:color="auto"/>
+              <w:right w:val="single" w:sz="4" w:space="0" w:color="auto"/>
+            </w:tcBorders>
+            <w:shd w:val="solid" w:color="FFFFFF" w:fill="auto"/>
+          </w:tcPr>
+          <w:p>
+            <w:pPr>
+              <w:autoSpaceDE w:val="0"/>
+              <w:autoSpaceDN w:val="0"/>
+              <w:adjustRightInd w:val="0"/>
+              <w:spacing w:after="0"/>
+              <w:rPr>
+                <w:rFonts w:ascii="Arial" w:hAnsi="Arial" w:cs="Arial"/>
+                <w:color w:val="000000"/>
+                <w:sz w:val="16"/>
+                <w:szCs w:val="16"/>
+                <w:lang w:eastAsia="en-GB"/>
+              </w:rPr>
+            </w:pPr>
+            <w:r>
+              <w:rPr>
+                <w:rFonts w:ascii="Arial" w:hAnsi="Arial" w:cs="Arial"/>
+                <w:color w:val="000000"/>
+                <w:sz w:val="16"/>
+                <w:szCs w:val="16"/>
+                <w:lang w:eastAsia="en-GB"/>
+              </w:rPr>
+              <w:t>-</w:t>
+            </w:r>
+          </w:p>
+        </w:tc>
+        <w:tc>
+          <w:tcPr>
+            <w:tcW w:w="596" w:type="dxa"/>
+            <w:tcBorders>
+              <w:top w:val="single" w:sz="4" w:space="0" w:color="auto"/>
+              <w:left w:val="single" w:sz="4" w:space="0" w:color="auto"/>
+              <w:bottom w:val="single" w:sz="4" w:space="0" w:color="auto"/>
+              <w:right w:val="single" w:sz="4" w:space="0" w:color="auto"/>
+            </w:tcBorders>
+            <w:shd w:val="solid" w:color="FFFFFF" w:fill="auto"/>
+          </w:tcPr>
+          <w:p>
+            <w:pPr>
+              <w:autoSpaceDE w:val="0"/>
+              <w:autoSpaceDN w:val="0"/>
+              <w:adjustRightInd w:val="0"/>
+              <w:spacing w:after="0"/>
+              <w:rPr>
+                <w:rFonts w:ascii="Arial" w:hAnsi="Arial" w:cs="Arial"/>
+                <w:color w:val="000000"/>
+                <w:sz w:val="16"/>
+                <w:szCs w:val="16"/>
+                <w:lang w:eastAsia="en-GB"/>
+              </w:rPr>
+            </w:pPr>
+            <w:r>
+              <w:rPr>
+                <w:rFonts w:ascii="Arial" w:hAnsi="Arial" w:cs="Arial"/>
+                <w:color w:val="000000"/>
+                <w:sz w:val="16"/>
+                <w:szCs w:val="16"/>
+                <w:lang w:eastAsia="en-GB"/>
+              </w:rPr>
+              <w:t>-</w:t>
+            </w:r>
+          </w:p>
+        </w:tc>
+        <w:tc>
+          <w:tcPr>
+            <w:tcW w:w="391" w:type="dxa"/>
+            <w:tcBorders>
+              <w:top w:val="single" w:sz="4" w:space="0" w:color="auto"/>
+              <w:left w:val="single" w:sz="4" w:space="0" w:color="auto"/>
+              <w:bottom w:val="single" w:sz="4" w:space="0" w:color="auto"/>
+              <w:right w:val="single" w:sz="4" w:space="0" w:color="auto"/>
+            </w:tcBorders>
+            <w:shd w:val="solid" w:color="FFFFFF" w:fill="auto"/>
+          </w:tcPr>
+          <w:p>
+            <w:pPr>
+              <w:autoSpaceDE w:val="0"/>
+              <w:autoSpaceDN w:val="0"/>
+              <w:adjustRightInd w:val="0"/>
+              <w:spacing w:after="0"/>
+              <w:rPr>
+                <w:rFonts w:ascii="Arial" w:hAnsi="Arial" w:cs="Arial"/>
+                <w:color w:val="000000"/>
+                <w:sz w:val="16"/>
+                <w:szCs w:val="16"/>
+                <w:lang w:eastAsia="en-GB"/>
+              </w:rPr>
+            </w:pPr>
+            <w:r>
+              <w:rPr>
+                <w:rFonts w:ascii="Arial" w:hAnsi="Arial" w:cs="Arial"/>
+                <w:color w:val="000000"/>
+                <w:sz w:val="16"/>
+                <w:szCs w:val="16"/>
+                <w:lang w:eastAsia="en-GB"/>
+              </w:rPr>
+              <w:t>-</w:t>
+            </w:r>
+          </w:p>
+        </w:tc>
+        <w:tc>
+          <w:tcPr>
+            <w:tcW w:w="2409" w:type="dxa"/>
+            <w:tcBorders>
+              <w:top w:val="single" w:sz="4" w:space="0" w:color="auto"/>
+              <w:left w:val="single" w:sz="4" w:space="0" w:color="auto"/>
+              <w:bottom w:val="single" w:sz="4" w:space="0" w:color="auto"/>
+              <w:right w:val="single" w:sz="4" w:space="0" w:color="auto"/>
+            </w:tcBorders>
+            <w:shd w:val="solid" w:color="FFFFFF" w:fill="auto"/>
+          </w:tcPr>
+          <w:p>
+            <w:pPr>
+              <w:autoSpaceDE w:val="0"/>
+              <w:autoSpaceDN w:val="0"/>
+              <w:adjustRightInd w:val="0"/>
+              <w:spacing w:after="0"/>
+              <w:rPr>
+                <w:rFonts w:ascii="Arial" w:hAnsi="Arial" w:cs="Arial"/>
+                <w:color w:val="000000"/>
+                <w:sz w:val="16"/>
+                <w:szCs w:val="16"/>
+                <w:lang w:eastAsia="en-GB"/>
+              </w:rPr>
+            </w:pPr>
+            <w:r>
+              <w:rPr>
+                <w:rFonts w:ascii="Arial" w:hAnsi="Arial" w:cs="Arial"/>
+                <w:color w:val="000000"/>
+                <w:sz w:val="16"/>
+                <w:szCs w:val="16"/>
+                <w:lang w:eastAsia="en-GB"/>
+              </w:rPr>
+              <w:t>Updated to Rel-18 by MCC (and issue with v.18.0.0 upload)</w:t>
+            </w:r>
+          </w:p>
+        </w:tc>
+        <w:tc>
+          <w:tcPr>
+            <w:tcW w:w="567" w:type="dxa"/>
+            <w:tcBorders>
+              <w:top w:val="single" w:sz="4" w:space="0" w:color="auto"/>
+              <w:left w:val="single" w:sz="4" w:space="0" w:color="auto"/>
+              <w:bottom w:val="single" w:sz="4" w:space="0" w:color="auto"/>
+              <w:right w:val="single" w:sz="4" w:space="0" w:color="auto"/>
+            </w:tcBorders>
+            <w:shd w:val="solid" w:color="FFFFFF" w:fill="auto"/>
+          </w:tcPr>
+          <w:p>
+            <w:pPr>
+              <w:autoSpaceDE w:val="0"/>
+              <w:autoSpaceDN w:val="0"/>
+              <w:adjustRightInd w:val="0"/>
+              <w:spacing w:after="0"/>
+              <w:rPr>
+                <w:rFonts w:ascii="Arial" w:hAnsi="Arial" w:cs="Arial"/>
+                <w:color w:val="000000"/>
+                <w:sz w:val="16"/>
+                <w:szCs w:val="16"/>
+                <w:lang w:eastAsia="en-GB"/>
+              </w:rPr>
+            </w:pPr>
+            <w:r>
+              <w:rPr>
+                <w:rFonts w:ascii="Arial" w:hAnsi="Arial" w:cs="Arial"/>
+                <w:color w:val="000000"/>
+                <w:sz w:val="16"/>
+                <w:szCs w:val="16"/>
+                <w:lang w:eastAsia="en-GB"/>
+              </w:rPr>
+              <w:t>17.0.0</w:t>
+            </w:r>
+          </w:p>
+        </w:tc>
+        <w:tc>
+          <w:tcPr>
+            <w:tcW w:w="567" w:type="dxa"/>
+            <w:tcBorders>
+              <w:top w:val="single" w:sz="4" w:space="0" w:color="auto"/>
+              <w:left w:val="single" w:sz="4" w:space="0" w:color="auto"/>
+              <w:bottom w:val="single" w:sz="4" w:space="0" w:color="auto"/>
+              <w:right w:val="single" w:sz="4" w:space="0" w:color="auto"/>
+            </w:tcBorders>
+            <w:shd w:val="solid" w:color="FFFFFF" w:fill="auto"/>
+          </w:tcPr>
+          <w:p>
+            <w:pPr>
+              <w:autoSpaceDE w:val="0"/>
+              <w:autoSpaceDN w:val="0"/>
+              <w:adjustRightInd w:val="0"/>
+              <w:spacing w:after="0"/>
+              <w:rPr>
+                <w:rFonts w:ascii="Arial" w:hAnsi="Arial" w:cs="Arial"/>
+                <w:color w:val="000000"/>
+                <w:sz w:val="16"/>
+                <w:szCs w:val="16"/>
+                <w:lang w:eastAsia="en-GB"/>
+              </w:rPr>
+            </w:pPr>
+            <w:r>
+              <w:rPr>
+                <w:rFonts w:ascii="Arial" w:hAnsi="Arial" w:cs="Arial"/>
+                <w:color w:val="000000"/>
+                <w:sz w:val="16"/>
+                <w:szCs w:val="16"/>
+                <w:lang w:eastAsia="en-GB"/>
+              </w:rPr>
+              <w:t>18.0.1</w:t>
+            </w:r>
+          </w:p>
+        </w:tc>
+        <w:tc>
+          <w:tcPr>
+            <w:tcW w:w="850" w:type="dxa"/>
+            <w:tcBorders>
+              <w:top w:val="single" w:sz="4" w:space="0" w:color="auto"/>
+              <w:left w:val="single" w:sz="4" w:space="0" w:color="auto"/>
+              <w:bottom w:val="single" w:sz="4" w:space="0" w:color="auto"/>
+              <w:right w:val="single" w:sz="4" w:space="0" w:color="auto"/>
+            </w:tcBorders>
+            <w:shd w:val="solid" w:color="FFFFFF" w:fill="auto"/>
+          </w:tcPr>
+          <w:p>
+            <w:pPr>
+              <w:autoSpaceDE w:val="0"/>
+              <w:autoSpaceDN w:val="0"/>
+              <w:adjustRightInd w:val="0"/>
+              <w:spacing w:after="0"/>
+              <w:rPr>
+                <w:rFonts w:ascii="Arial" w:hAnsi="Arial" w:cs="Arial"/>
+                <w:color w:val="000000"/>
+                <w:sz w:val="16"/>
+                <w:szCs w:val="16"/>
+                <w:lang w:eastAsia="en-GB"/>
+              </w:rPr>
+            </w:pPr>
+          </w:p>
+        </w:tc>
+      </w:tr>
     </w:tbl>
     <w:p/>
     <w:p/>
@@ -56320,7 +56771,7 @@
 <w:ftr xmlns:wpc="http://schemas.microsoft.com/office/word/2010/wordprocessingCanvas" xmlns:cx="http://schemas.microsoft.com/office/drawing/2014/chartex" xmlns:cx1="http://schemas.microsoft.com/office/drawing/2015/9/8/chartex" xmlns:cx2="http://schemas.microsoft.com/office/drawing/2015/10/21/chartex" xmlns:cx3="http://schemas.microsoft.com/office/drawing/2016/5/9/chartex" xmlns:cx4="http://schemas.microsoft.com/office/drawing/2016/5/10/chartex" xmlns:cx5="http://schemas.microsoft.com/office/drawing/2016/5/11/chartex" xmlns:cx6="http://schemas.microsoft.com/office/drawing/2016/5/12/chartex" xmlns:cx7="http://schemas.microsoft.com/office/drawing/2016/5/13/chartex" xmlns:cx8="http://schemas.microsoft.com/office/drawing/2016/5/14/chartex" xmlns:mc="http://schemas.openxmlformats.org/markup-compatibility/2006" xmlns:aink="http://schemas.microsoft.com/office/drawing/2016/ink" xmlns:am3d="http://schemas.microsoft.com/office/drawing/2017/model3d" xmlns:o="urn:schemas-microsoft-com:office:office" xmlns:oel="http://schemas.microsoft.com/office/2019/extlst" xmlns:r="http://schemas.openxmlformats.org/officeDocument/2006/relationships" xmlns:m="http://schemas.openxmlformats.org/officeDocument/2006/math" xmlns:v="urn:schemas-microsoft-com:vml" xmlns:wp14="http://schemas.microsoft.com/office/word/2010/wordprocessingDrawing" xmlns:wp="http://schemas.openxmlformats.org/drawingml/2006/wordprocessingDrawing" xmlns:w10="urn:schemas-microsoft-com:office:word" xmlns:w="http://schemas.openxmlformats.org/wordprocessingml/2006/main" xmlns:w14="http://schemas.microsoft.com/office/word/2010/wordml" xmlns:w15="http://schemas.microsoft.com/office/word/2012/wordml" xmlns:w16cex="http://schemas.microsoft.com/office/word/2018/wordml/cex" xmlns:w16cid="http://schemas.microsoft.com/office/word/2016/wordml/cid" xmlns:w16="http://schemas.microsoft.com/office/word/2018/wordml" xmlns:w16du="http://schemas.microsoft.com/office/word/2023/wordml/word16du" xmlns:w16sdtdh="http://schemas.microsoft.com/office/word/2020/wordml/sdtdatahash" xmlns:w16se="http://schemas.microsoft.com/office/word/2015/wordml/symex" xmlns:wpg="http://schemas.microsoft.com/office/word/2010/wordprocessingGroup" xmlns:wpi="http://schemas.microsoft.com/office/word/2010/wordprocessingInk" xmlns:wne="http://schemas.microsoft.com/office/word/2006/wordml" xmlns:wps="http://schemas.microsoft.com/office/word/2010/wordprocessingShape" mc:Ignorable="w14 w15 w16se w16cid w16 w16cex w16sdtdh w16du wp14">
   <w:p>
     <w:pPr>
-      <w:pStyle w:val="Sidfot"/>
+      <w:pStyle w:val="Footer"/>
     </w:pPr>
   </w:p>
 </w:ftr>
@@ -56330,7 +56781,7 @@
 <w:ftr xmlns:wpc="http://schemas.microsoft.com/office/word/2010/wordprocessingCanvas" xmlns:cx="http://schemas.microsoft.com/office/drawing/2014/chartex" xmlns:cx1="http://schemas.microsoft.com/office/drawing/2015/9/8/chartex" xmlns:cx2="http://schemas.microsoft.com/office/drawing/2015/10/21/chartex" xmlns:cx3="http://schemas.microsoft.com/office/drawing/2016/5/9/chartex" xmlns:cx4="http://schemas.microsoft.com/office/drawing/2016/5/10/chartex" xmlns:cx5="http://schemas.microsoft.com/office/drawing/2016/5/11/chartex" xmlns:cx6="http://schemas.microsoft.com/office/drawing/2016/5/12/chartex" xmlns:cx7="http://schemas.microsoft.com/office/drawing/2016/5/13/chartex" xmlns:cx8="http://schemas.microsoft.com/office/drawing/2016/5/14/chartex" xmlns:mc="http://schemas.openxmlformats.org/markup-compatibility/2006" xmlns:aink="http://schemas.microsoft.com/office/drawing/2016/ink" xmlns:am3d="http://schemas.microsoft.com/office/drawing/2017/model3d" xmlns:o="urn:schemas-microsoft-com:office:office" xmlns:oel="http://schemas.microsoft.com/office/2019/extlst" xmlns:r="http://schemas.openxmlformats.org/officeDocument/2006/relationships" xmlns:m="http://schemas.openxmlformats.org/officeDocument/2006/math" xmlns:v="urn:schemas-microsoft-com:vml" xmlns:wp14="http://schemas.microsoft.com/office/word/2010/wordprocessingDrawing" xmlns:wp="http://schemas.openxmlformats.org/drawingml/2006/wordprocessingDrawing" xmlns:w10="urn:schemas-microsoft-com:office:word" xmlns:w="http://schemas.openxmlformats.org/wordprocessingml/2006/main" xmlns:w14="http://schemas.microsoft.com/office/word/2010/wordml" xmlns:w15="http://schemas.microsoft.com/office/word/2012/wordml" xmlns:w16cex="http://schemas.microsoft.com/office/word/2018/wordml/cex" xmlns:w16cid="http://schemas.microsoft.com/office/word/2016/wordml/cid" xmlns:w16="http://schemas.microsoft.com/office/word/2018/wordml" xmlns:w16du="http://schemas.microsoft.com/office/word/2023/wordml/word16du" xmlns:w16sdtdh="http://schemas.microsoft.com/office/word/2020/wordml/sdtdatahash" xmlns:w16se="http://schemas.microsoft.com/office/word/2015/wordml/symex" xmlns:wpg="http://schemas.microsoft.com/office/word/2010/wordprocessingGroup" xmlns:wpi="http://schemas.microsoft.com/office/word/2010/wordprocessingInk" xmlns:wne="http://schemas.microsoft.com/office/word/2006/wordml" xmlns:wps="http://schemas.microsoft.com/office/word/2010/wordprocessingShape" mc:Ignorable="w14 w15 w16se w16cid w16 w16cex w16sdtdh w16du wp14">
   <w:p>
     <w:pPr>
-      <w:pStyle w:val="Sidfot"/>
+      <w:pStyle w:val="Footer"/>
     </w:pPr>
     <w:r>
       <w:t>ETSI</w:t>
@@ -56343,7 +56794,7 @@
 <w:ftr xmlns:wpc="http://schemas.microsoft.com/office/word/2010/wordprocessingCanvas" xmlns:cx="http://schemas.microsoft.com/office/drawing/2014/chartex" xmlns:cx1="http://schemas.microsoft.com/office/drawing/2015/9/8/chartex" xmlns:cx2="http://schemas.microsoft.com/office/drawing/2015/10/21/chartex" xmlns:cx3="http://schemas.microsoft.com/office/drawing/2016/5/9/chartex" xmlns:cx4="http://schemas.microsoft.com/office/drawing/2016/5/10/chartex" xmlns:cx5="http://schemas.microsoft.com/office/drawing/2016/5/11/chartex" xmlns:cx6="http://schemas.microsoft.com/office/drawing/2016/5/12/chartex" xmlns:cx7="http://schemas.microsoft.com/office/drawing/2016/5/13/chartex" xmlns:cx8="http://schemas.microsoft.com/office/drawing/2016/5/14/chartex" xmlns:mc="http://schemas.openxmlformats.org/markup-compatibility/2006" xmlns:aink="http://schemas.microsoft.com/office/drawing/2016/ink" xmlns:am3d="http://schemas.microsoft.com/office/drawing/2017/model3d" xmlns:o="urn:schemas-microsoft-com:office:office" xmlns:oel="http://schemas.microsoft.com/office/2019/extlst" xmlns:r="http://schemas.openxmlformats.org/officeDocument/2006/relationships" xmlns:m="http://schemas.openxmlformats.org/officeDocument/2006/math" xmlns:v="urn:schemas-microsoft-com:vml" xmlns:wp14="http://schemas.microsoft.com/office/word/2010/wordprocessingDrawing" xmlns:wp="http://schemas.openxmlformats.org/drawingml/2006/wordprocessingDrawing" xmlns:w10="urn:schemas-microsoft-com:office:word" xmlns:w="http://schemas.openxmlformats.org/wordprocessingml/2006/main" xmlns:w14="http://schemas.microsoft.com/office/word/2010/wordml" xmlns:w15="http://schemas.microsoft.com/office/word/2012/wordml" xmlns:w16cex="http://schemas.microsoft.com/office/word/2018/wordml/cex" xmlns:w16cid="http://schemas.microsoft.com/office/word/2016/wordml/cid" xmlns:w16="http://schemas.microsoft.com/office/word/2018/wordml" xmlns:w16du="http://schemas.microsoft.com/office/word/2023/wordml/word16du" xmlns:w16sdtdh="http://schemas.microsoft.com/office/word/2020/wordml/sdtdatahash" xmlns:w16se="http://schemas.microsoft.com/office/word/2015/wordml/symex" xmlns:wpg="http://schemas.microsoft.com/office/word/2010/wordprocessingGroup" xmlns:wpi="http://schemas.microsoft.com/office/word/2010/wordprocessingInk" xmlns:wne="http://schemas.microsoft.com/office/word/2006/wordml" xmlns:wps="http://schemas.microsoft.com/office/word/2010/wordprocessingShape" mc:Ignorable="w14 w15 w16se w16cid w16 w16cex w16sdtdh w16du wp14">
   <w:p>
     <w:pPr>
-      <w:pStyle w:val="Sidfot"/>
+      <w:pStyle w:val="Footer"/>
     </w:pPr>
   </w:p>
 </w:ftr>
@@ -56372,7 +56823,7 @@
 <w:hdr xmlns:wpc="http://schemas.microsoft.com/office/word/2010/wordprocessingCanvas" xmlns:cx="http://schemas.microsoft.com/office/drawing/2014/chartex" xmlns:cx1="http://schemas.microsoft.com/office/drawing/2015/9/8/chartex" xmlns:cx2="http://schemas.microsoft.com/office/drawing/2015/10/21/chartex" xmlns:cx3="http://schemas.microsoft.com/office/drawing/2016/5/9/chartex" xmlns:cx4="http://schemas.microsoft.com/office/drawing/2016/5/10/chartex" xmlns:cx5="http://schemas.microsoft.com/office/drawing/2016/5/11/chartex" xmlns:cx6="http://schemas.microsoft.com/office/drawing/2016/5/12/chartex" xmlns:cx7="http://schemas.microsoft.com/office/drawing/2016/5/13/chartex" xmlns:cx8="http://schemas.microsoft.com/office/drawing/2016/5/14/chartex" xmlns:mc="http://schemas.openxmlformats.org/markup-compatibility/2006" xmlns:aink="http://schemas.microsoft.com/office/drawing/2016/ink" xmlns:am3d="http://schemas.microsoft.com/office/drawing/2017/model3d" xmlns:o="urn:schemas-microsoft-com:office:office" xmlns:oel="http://schemas.microsoft.com/office/2019/extlst" xmlns:r="http://schemas.openxmlformats.org/officeDocument/2006/relationships" xmlns:m="http://schemas.openxmlformats.org/officeDocument/2006/math" xmlns:v="urn:schemas-microsoft-com:vml" xmlns:wp14="http://schemas.microsoft.com/office/word/2010/wordprocessingDrawing" xmlns:wp="http://schemas.openxmlformats.org/drawingml/2006/wordprocessingDrawing" xmlns:w10="urn:schemas-microsoft-com:office:word" xmlns:w="http://schemas.openxmlformats.org/wordprocessingml/2006/main" xmlns:w14="http://schemas.microsoft.com/office/word/2010/wordml" xmlns:w15="http://schemas.microsoft.com/office/word/2012/wordml" xmlns:w16cex="http://schemas.microsoft.com/office/word/2018/wordml/cex" xmlns:w16cid="http://schemas.microsoft.com/office/word/2016/wordml/cid" xmlns:w16="http://schemas.microsoft.com/office/word/2018/wordml" xmlns:w16du="http://schemas.microsoft.com/office/word/2023/wordml/word16du" xmlns:w16sdtdh="http://schemas.microsoft.com/office/word/2020/wordml/sdtdatahash" xmlns:w16se="http://schemas.microsoft.com/office/word/2015/wordml/symex" xmlns:wpg="http://schemas.microsoft.com/office/word/2010/wordprocessingGroup" xmlns:wpi="http://schemas.microsoft.com/office/word/2010/wordprocessingInk" xmlns:wne="http://schemas.microsoft.com/office/word/2006/wordml" xmlns:wps="http://schemas.microsoft.com/office/word/2010/wordprocessingShape" mc:Ignorable="w14 w15 w16se w16cid w16 w16cex w16sdtdh w16du wp14">
   <w:p>
     <w:pPr>
-      <w:pStyle w:val="Sidhuvud"/>
+      <w:pStyle w:val="Header"/>
     </w:pPr>
   </w:p>
 </w:hdr>
@@ -56382,7 +56833,7 @@
 <w:hdr xmlns:wpc="http://schemas.microsoft.com/office/word/2010/wordprocessingCanvas" xmlns:cx="http://schemas.microsoft.com/office/drawing/2014/chartex" xmlns:cx1="http://schemas.microsoft.com/office/drawing/2015/9/8/chartex" xmlns:cx2="http://schemas.microsoft.com/office/drawing/2015/10/21/chartex" xmlns:cx3="http://schemas.microsoft.com/office/drawing/2016/5/9/chartex" xmlns:cx4="http://schemas.microsoft.com/office/drawing/2016/5/10/chartex" xmlns:cx5="http://schemas.microsoft.com/office/drawing/2016/5/11/chartex" xmlns:cx6="http://schemas.microsoft.com/office/drawing/2016/5/12/chartex" xmlns:cx7="http://schemas.microsoft.com/office/drawing/2016/5/13/chartex" xmlns:cx8="http://schemas.microsoft.com/office/drawing/2016/5/14/chartex" xmlns:mc="http://schemas.openxmlformats.org/markup-compatibility/2006" xmlns:aink="http://schemas.microsoft.com/office/drawing/2016/ink" xmlns:am3d="http://schemas.microsoft.com/office/drawing/2017/model3d" xmlns:o="urn:schemas-microsoft-com:office:office" xmlns:oel="http://schemas.microsoft.com/office/2019/extlst" xmlns:r="http://schemas.openxmlformats.org/officeDocument/2006/relationships" xmlns:m="http://schemas.openxmlformats.org/officeDocument/2006/math" xmlns:v="urn:schemas-microsoft-com:vml" xmlns:wp14="http://schemas.microsoft.com/office/word/2010/wordprocessingDrawing" xmlns:wp="http://schemas.openxmlformats.org/drawingml/2006/wordprocessingDrawing" xmlns:w10="urn:schemas-microsoft-com:office:word" xmlns:w="http://schemas.openxmlformats.org/wordprocessingml/2006/main" xmlns:w14="http://schemas.microsoft.com/office/word/2010/wordml" xmlns:w15="http://schemas.microsoft.com/office/word/2012/wordml" xmlns:w16cex="http://schemas.microsoft.com/office/word/2018/wordml/cex" xmlns:w16cid="http://schemas.microsoft.com/office/word/2016/wordml/cid" xmlns:w16="http://schemas.microsoft.com/office/word/2018/wordml" xmlns:w16du="http://schemas.microsoft.com/office/word/2023/wordml/word16du" xmlns:w16sdtdh="http://schemas.microsoft.com/office/word/2020/wordml/sdtdatahash" xmlns:w16se="http://schemas.microsoft.com/office/word/2015/wordml/symex" xmlns:wpg="http://schemas.microsoft.com/office/word/2010/wordprocessingGroup" xmlns:wpi="http://schemas.microsoft.com/office/word/2010/wordprocessingInk" xmlns:wne="http://schemas.microsoft.com/office/word/2006/wordml" xmlns:wps="http://schemas.microsoft.com/office/word/2010/wordprocessingShape" mc:Ignorable="w14 w15 w16se w16cid w16 w16cex w16sdtdh w16du wp14">
   <w:p>
     <w:pPr>
-      <w:pStyle w:val="Sidhuvud"/>
+      <w:pStyle w:val="Header"/>
       <w:framePr w:wrap="around" w:vAnchor="text" w:hAnchor="margin" w:xAlign="right" w:y="1"/>
       <w:widowControl/>
       <w:rPr>
@@ -56411,7 +56862,7 @@
       <w:rPr>
         <w:lang w:val="fr-FR"/>
       </w:rPr>
-      <w:t>3GPP TS 22.071 V17.0.0 (2022-03)</w:t>
+      <w:t>3GPP TS 22.071 V18.0.1 (2024-03)</w:t>
     </w:r>
     <w:r>
       <w:fldChar w:fldCharType="end"/>
@@ -56419,7 +56870,7 @@
   </w:p>
   <w:p>
     <w:pPr>
-      <w:pStyle w:val="Sidhuvud"/>
+      <w:pStyle w:val="Header"/>
       <w:framePr w:wrap="around" w:vAnchor="text" w:hAnchor="margin" w:xAlign="center" w:y="1"/>
       <w:widowControl/>
     </w:pPr>
@@ -56441,7 +56892,7 @@
   </w:p>
   <w:p>
     <w:pPr>
-      <w:pStyle w:val="Sidhuvud"/>
+      <w:pStyle w:val="Header"/>
       <w:framePr w:wrap="around" w:vAnchor="text" w:hAnchor="margin" w:y="1"/>
       <w:widowControl/>
     </w:pPr>
@@ -56455,7 +56906,7 @@
       <w:fldChar w:fldCharType="separate"/>
     </w:r>
     <w:r>
-      <w:t>Release 17</w:t>
+      <w:t>Release 18</w:t>
     </w:r>
     <w:r>
       <w:fldChar w:fldCharType="end"/>
@@ -56463,7 +56914,7 @@
   </w:p>
   <w:p>
     <w:pPr>
-      <w:pStyle w:val="Sidhuvud"/>
+      <w:pStyle w:val="Header"/>
     </w:pPr>
   </w:p>
 </w:hdr>
@@ -56473,7 +56924,7 @@
 <w:hdr xmlns:wpc="http://schemas.microsoft.com/office/word/2010/wordprocessingCanvas" xmlns:cx="http://schemas.microsoft.com/office/drawing/2014/chartex" xmlns:cx1="http://schemas.microsoft.com/office/drawing/2015/9/8/chartex" xmlns:cx2="http://schemas.microsoft.com/office/drawing/2015/10/21/chartex" xmlns:cx3="http://schemas.microsoft.com/office/drawing/2016/5/9/chartex" xmlns:cx4="http://schemas.microsoft.com/office/drawing/2016/5/10/chartex" xmlns:cx5="http://schemas.microsoft.com/office/drawing/2016/5/11/chartex" xmlns:cx6="http://schemas.microsoft.com/office/drawing/2016/5/12/chartex" xmlns:cx7="http://schemas.microsoft.com/office/drawing/2016/5/13/chartex" xmlns:cx8="http://schemas.microsoft.com/office/drawing/2016/5/14/chartex" xmlns:mc="http://schemas.openxmlformats.org/markup-compatibility/2006" xmlns:aink="http://schemas.microsoft.com/office/drawing/2016/ink" xmlns:am3d="http://schemas.microsoft.com/office/drawing/2017/model3d" xmlns:o="urn:schemas-microsoft-com:office:office" xmlns:oel="http://schemas.microsoft.com/office/2019/extlst" xmlns:r="http://schemas.openxmlformats.org/officeDocument/2006/relationships" xmlns:m="http://schemas.openxmlformats.org/officeDocument/2006/math" xmlns:v="urn:schemas-microsoft-com:vml" xmlns:wp14="http://schemas.microsoft.com/office/word/2010/wordprocessingDrawing" xmlns:wp="http://schemas.openxmlformats.org/drawingml/2006/wordprocessingDrawing" xmlns:w10="urn:schemas-microsoft-com:office:word" xmlns:w="http://schemas.openxmlformats.org/wordprocessingml/2006/main" xmlns:w14="http://schemas.microsoft.com/office/word/2010/wordml" xmlns:w15="http://schemas.microsoft.com/office/word/2012/wordml" xmlns:w16cex="http://schemas.microsoft.com/office/word/2018/wordml/cex" xmlns:w16cid="http://schemas.microsoft.com/office/word/2016/wordml/cid" xmlns:w16="http://schemas.microsoft.com/office/word/2018/wordml" xmlns:w16du="http://schemas.microsoft.com/office/word/2023/wordml/word16du" xmlns:w16sdtdh="http://schemas.microsoft.com/office/word/2020/wordml/sdtdatahash" xmlns:w16se="http://schemas.microsoft.com/office/word/2015/wordml/symex" xmlns:wpg="http://schemas.microsoft.com/office/word/2010/wordprocessingGroup" xmlns:wpi="http://schemas.microsoft.com/office/word/2010/wordprocessingInk" xmlns:wne="http://schemas.microsoft.com/office/word/2006/wordml" xmlns:wps="http://schemas.microsoft.com/office/word/2010/wordprocessingShape" mc:Ignorable="w14 w15 w16se w16cid w16 w16cex w16sdtdh w16du wp14">
   <w:p>
     <w:pPr>
-      <w:pStyle w:val="Sidhuvud"/>
+      <w:pStyle w:val="Header"/>
     </w:pPr>
   </w:p>
 </w:hdr>
@@ -57003,7 +57454,7 @@
       </w:rPr>
     </w:lvl>
   </w:abstractNum>
-  <w:num w:numId="1" w16cid:durableId="2015379662">
+  <w:num w:numId="1" w16cid:durableId="438063473">
     <w:abstractNumId w:val="0"/>
     <w:lvlOverride w:ilvl="0">
       <w:lvl w:ilvl="0">
@@ -57021,7 +57472,7 @@
       </w:lvl>
     </w:lvlOverride>
   </w:num>
-  <w:num w:numId="2" w16cid:durableId="1328171634">
+  <w:num w:numId="2" w16cid:durableId="715469779">
     <w:abstractNumId w:val="0"/>
     <w:lvlOverride w:ilvl="0">
       <w:lvl w:ilvl="0">
@@ -57039,7 +57490,7 @@
       </w:lvl>
     </w:lvlOverride>
   </w:num>
-  <w:num w:numId="3" w16cid:durableId="1214346061">
+  <w:num w:numId="3" w16cid:durableId="1685521617">
     <w:abstractNumId w:val="1"/>
     <w:lvlOverride w:ilvl="0">
       <w:startOverride w:val="1"/>
@@ -57072,7 +57523,7 @@
       <w:startOverride w:val="1"/>
     </w:lvlOverride>
   </w:num>
-  <w:num w:numId="4" w16cid:durableId="257101043">
+  <w:num w:numId="4" w16cid:durableId="1689524584">
     <w:abstractNumId w:val="2"/>
     <w:lvlOverride w:ilvl="0">
       <w:startOverride w:val="1"/>
@@ -57105,7 +57556,7 @@
       <w:startOverride w:val="1"/>
     </w:lvlOverride>
   </w:num>
-  <w:num w:numId="5" w16cid:durableId="1716541004">
+  <w:num w:numId="5" w16cid:durableId="1451705456">
     <w:abstractNumId w:val="0"/>
     <w:lvlOverride w:ilvl="0">
       <w:lvl w:ilvl="0">
@@ -57122,22 +57573,22 @@
       </w:lvl>
     </w:lvlOverride>
   </w:num>
-  <w:num w:numId="6" w16cid:durableId="1789859207">
+  <w:num w:numId="6" w16cid:durableId="983118505">
     <w:abstractNumId w:val="4"/>
   </w:num>
-  <w:num w:numId="7" w16cid:durableId="481822872">
+  <w:num w:numId="7" w16cid:durableId="972979541">
     <w:abstractNumId w:val="8"/>
   </w:num>
-  <w:num w:numId="8" w16cid:durableId="1471172340">
+  <w:num w:numId="8" w16cid:durableId="1948385374">
     <w:abstractNumId w:val="3"/>
   </w:num>
-  <w:num w:numId="9" w16cid:durableId="434446653">
+  <w:num w:numId="9" w16cid:durableId="856844386">
     <w:abstractNumId w:val="6"/>
   </w:num>
-  <w:num w:numId="10" w16cid:durableId="1673799958">
+  <w:num w:numId="10" w16cid:durableId="937522221">
     <w:abstractNumId w:val="5"/>
   </w:num>
-  <w:num w:numId="11" w16cid:durableId="1628002391">
+  <w:num w:numId="11" w16cid:durableId="1179276239">
     <w:abstractNumId w:val="7"/>
   </w:num>
 </w:numbering>
@@ -57407,7 +57858,7 @@
       <w:lang w:val="en-GB" w:eastAsia="en-US"/>
     </w:rPr>
   </w:style>
-  <w:style w:type="paragraph" w:styleId="Rubrik1">
+  <w:style w:type="paragraph" w:styleId="Heading1">
     <w:name w:val="heading 1"/>
     <w:aliases w:val="H1"/>
     <w:next w:val="Normal"/>
@@ -57428,10 +57879,10 @@
       <w:lang w:val="en-GB" w:eastAsia="en-US"/>
     </w:rPr>
   </w:style>
-  <w:style w:type="paragraph" w:styleId="Rubrik2">
+  <w:style w:type="paragraph" w:styleId="Heading2">
     <w:name w:val="heading 2"/>
     <w:aliases w:val="H2,2nd level,†berschrift 2,õberschrift 2"/>
-    <w:basedOn w:val="Rubrik1"/>
+    <w:basedOn w:val="Heading1"/>
     <w:next w:val="Normal"/>
     <w:qFormat/>
     <w:pPr>
@@ -57445,12 +57896,12 @@
       <w:sz w:val="32"/>
     </w:rPr>
   </w:style>
-  <w:style w:type="paragraph" w:styleId="Rubrik3">
+  <w:style w:type="paragraph" w:styleId="Heading3">
     <w:name w:val="heading 3"/>
     <w:aliases w:val="H3,Underrubrik2"/>
-    <w:basedOn w:val="Rubrik2"/>
+    <w:basedOn w:val="Heading2"/>
     <w:next w:val="Normal"/>
-    <w:link w:val="Rubrik3Char"/>
+    <w:link w:val="Heading3Char"/>
     <w:qFormat/>
     <w:pPr>
       <w:spacing w:before="120"/>
@@ -57461,9 +57912,9 @@
       <w:lang w:eastAsia="x-none"/>
     </w:rPr>
   </w:style>
-  <w:style w:type="paragraph" w:styleId="Rubrik4">
+  <w:style w:type="paragraph" w:styleId="Heading4">
     <w:name w:val="heading 4"/>
-    <w:basedOn w:val="Rubrik3"/>
+    <w:basedOn w:val="Heading3"/>
     <w:next w:val="Normal"/>
     <w:qFormat/>
     <w:pPr>
@@ -57474,9 +57925,9 @@
       <w:sz w:val="24"/>
     </w:rPr>
   </w:style>
-  <w:style w:type="paragraph" w:styleId="Rubrik5">
+  <w:style w:type="paragraph" w:styleId="Heading5">
     <w:name w:val="heading 5"/>
-    <w:basedOn w:val="Rubrik4"/>
+    <w:basedOn w:val="Heading4"/>
     <w:next w:val="Normal"/>
     <w:qFormat/>
     <w:pPr>
@@ -57487,7 +57938,7 @@
       <w:sz w:val="22"/>
     </w:rPr>
   </w:style>
-  <w:style w:type="paragraph" w:styleId="Rubrik6">
+  <w:style w:type="paragraph" w:styleId="Heading6">
     <w:name w:val="heading 6"/>
     <w:basedOn w:val="H6"/>
     <w:next w:val="Normal"/>
@@ -57496,7 +57947,7 @@
       <w:outlineLvl w:val="5"/>
     </w:pPr>
   </w:style>
-  <w:style w:type="paragraph" w:styleId="Rubrik7">
+  <w:style w:type="paragraph" w:styleId="Heading7">
     <w:name w:val="heading 7"/>
     <w:basedOn w:val="H6"/>
     <w:next w:val="Normal"/>
@@ -57505,9 +57956,9 @@
       <w:outlineLvl w:val="6"/>
     </w:pPr>
   </w:style>
-  <w:style w:type="paragraph" w:styleId="Rubrik8">
+  <w:style w:type="paragraph" w:styleId="Heading8">
     <w:name w:val="heading 8"/>
-    <w:basedOn w:val="Rubrik1"/>
+    <w:basedOn w:val="Heading1"/>
     <w:next w:val="Normal"/>
     <w:qFormat/>
     <w:pPr>
@@ -57515,20 +57966,20 @@
       <w:outlineLvl w:val="7"/>
     </w:pPr>
   </w:style>
-  <w:style w:type="paragraph" w:styleId="Rubrik9">
+  <w:style w:type="paragraph" w:styleId="Heading9">
     <w:name w:val="heading 9"/>
-    <w:basedOn w:val="Rubrik8"/>
+    <w:basedOn w:val="Heading8"/>
     <w:next w:val="Normal"/>
     <w:qFormat/>
     <w:pPr>
       <w:outlineLvl w:val="8"/>
     </w:pPr>
   </w:style>
-  <w:style w:type="character" w:default="1" w:styleId="Standardstycketeckensnitt">
+  <w:style w:type="character" w:default="1" w:styleId="DefaultParagraphFont">
     <w:name w:val="Default Paragraph Font"/>
     <w:semiHidden/>
   </w:style>
-  <w:style w:type="table" w:default="1" w:styleId="Normaltabell">
+  <w:style w:type="table" w:default="1" w:styleId="TableNormal">
     <w:name w:val="Normal Table"/>
     <w:semiHidden/>
     <w:tblPr>
@@ -57541,13 +57992,13 @@
       </w:tblCellMar>
     </w:tblPr>
   </w:style>
-  <w:style w:type="numbering" w:default="1" w:styleId="Ingenlista">
+  <w:style w:type="numbering" w:default="1" w:styleId="NoList">
     <w:name w:val="No List"/>
     <w:semiHidden/>
   </w:style>
   <w:style w:type="paragraph" w:customStyle="1" w:styleId="H6">
     <w:name w:val="H6"/>
-    <w:basedOn w:val="Rubrik5"/>
+    <w:basedOn w:val="Heading5"/>
     <w:next w:val="Normal"/>
     <w:pPr>
       <w:ind w:left="1985" w:hanging="1985"/>
@@ -57557,7 +58008,7 @@
       <w:sz w:val="20"/>
     </w:rPr>
   </w:style>
-  <w:style w:type="paragraph" w:styleId="Normaltindrag">
+  <w:style w:type="paragraph" w:styleId="NormalIndent">
     <w:name w:val="Normal Indent"/>
     <w:basedOn w:val="Normal"/>
     <w:next w:val="Normal"/>
@@ -57565,9 +58016,9 @@
       <w:ind w:left="567"/>
     </w:pPr>
   </w:style>
-  <w:style w:type="paragraph" w:styleId="Innehll8">
+  <w:style w:type="paragraph" w:styleId="TOC8">
     <w:name w:val="toc 8"/>
-    <w:basedOn w:val="Innehll1"/>
+    <w:basedOn w:val="TOC1"/>
     <w:uiPriority w:val="39"/>
     <w:pPr>
       <w:spacing w:before="180"/>
@@ -57577,7 +58028,7 @@
       <w:b/>
     </w:rPr>
   </w:style>
-  <w:style w:type="paragraph" w:styleId="Innehll1">
+  <w:style w:type="paragraph" w:styleId="TOC1">
     <w:name w:val="toc 1"/>
     <w:uiPriority w:val="39"/>
     <w:pPr>
@@ -57596,51 +58047,51 @@
       <w:lang w:val="en-GB" w:eastAsia="en-US"/>
     </w:rPr>
   </w:style>
-  <w:style w:type="paragraph" w:styleId="Innehll7">
+  <w:style w:type="paragraph" w:styleId="TOC7">
     <w:name w:val="toc 7"/>
-    <w:basedOn w:val="Innehll6"/>
+    <w:basedOn w:val="TOC6"/>
     <w:next w:val="Normal"/>
     <w:semiHidden/>
     <w:pPr>
       <w:ind w:left="2268" w:hanging="2268"/>
     </w:pPr>
   </w:style>
-  <w:style w:type="paragraph" w:styleId="Innehll6">
+  <w:style w:type="paragraph" w:styleId="TOC6">
     <w:name w:val="toc 6"/>
-    <w:basedOn w:val="Innehll5"/>
+    <w:basedOn w:val="TOC5"/>
     <w:next w:val="Normal"/>
     <w:semiHidden/>
     <w:pPr>
       <w:ind w:left="1985" w:hanging="1985"/>
     </w:pPr>
   </w:style>
-  <w:style w:type="paragraph" w:styleId="Innehll5">
+  <w:style w:type="paragraph" w:styleId="TOC5">
     <w:name w:val="toc 5"/>
-    <w:basedOn w:val="Innehll4"/>
+    <w:basedOn w:val="TOC4"/>
     <w:uiPriority w:val="39"/>
     <w:pPr>
       <w:ind w:left="1701" w:hanging="1701"/>
     </w:pPr>
   </w:style>
-  <w:style w:type="paragraph" w:styleId="Innehll4">
+  <w:style w:type="paragraph" w:styleId="TOC4">
     <w:name w:val="toc 4"/>
-    <w:basedOn w:val="Innehll3"/>
+    <w:basedOn w:val="TOC3"/>
     <w:uiPriority w:val="39"/>
     <w:pPr>
       <w:ind w:left="1418" w:hanging="1418"/>
     </w:pPr>
   </w:style>
-  <w:style w:type="paragraph" w:styleId="Innehll3">
+  <w:style w:type="paragraph" w:styleId="TOC3">
     <w:name w:val="toc 3"/>
-    <w:basedOn w:val="Innehll2"/>
+    <w:basedOn w:val="TOC2"/>
     <w:uiPriority w:val="39"/>
     <w:pPr>
       <w:ind w:left="1134" w:hanging="1134"/>
     </w:pPr>
   </w:style>
-  <w:style w:type="paragraph" w:styleId="Innehll2">
+  <w:style w:type="paragraph" w:styleId="TOC2">
     <w:name w:val="toc 2"/>
-    <w:basedOn w:val="Innehll1"/>
+    <w:basedOn w:val="TOC1"/>
     <w:uiPriority w:val="39"/>
     <w:pPr>
       <w:keepNext w:val="0"/>
@@ -57713,7 +58164,7 @@
       <w:spacing w:after="0"/>
     </w:pPr>
   </w:style>
-  <w:style w:type="paragraph" w:styleId="Indexrubrik">
+  <w:style w:type="paragraph" w:styleId="IndexHeading">
     <w:name w:val="index heading"/>
     <w:basedOn w:val="TT"/>
     <w:semiHidden/>
@@ -57723,15 +58174,15 @@
   </w:style>
   <w:style w:type="paragraph" w:customStyle="1" w:styleId="TT">
     <w:name w:val="TT"/>
-    <w:basedOn w:val="Rubrik1"/>
+    <w:basedOn w:val="Heading1"/>
     <w:next w:val="Normal"/>
     <w:pPr>
       <w:outlineLvl w:val="9"/>
     </w:pPr>
   </w:style>
-  <w:style w:type="paragraph" w:styleId="Sidfot">
+  <w:style w:type="paragraph" w:styleId="Footer">
     <w:name w:val="footer"/>
-    <w:basedOn w:val="Sidhuvud"/>
+    <w:basedOn w:val="Header"/>
     <w:pPr>
       <w:jc w:val="center"/>
     </w:pPr>
@@ -57739,7 +58190,7 @@
       <w:i/>
     </w:rPr>
   </w:style>
-  <w:style w:type="paragraph" w:styleId="Sidhuvud">
+  <w:style w:type="paragraph" w:styleId="Header">
     <w:name w:val="header"/>
     <w:aliases w:val="header odd"/>
     <w:pPr>
@@ -57753,7 +58204,7 @@
       <w:lang w:val="en-GB" w:eastAsia="en-US"/>
     </w:rPr>
   </w:style>
-  <w:style w:type="paragraph" w:styleId="Fotnotstext">
+  <w:style w:type="paragraph" w:styleId="FootnoteText">
     <w:name w:val="footnote text"/>
     <w:basedOn w:val="Normal"/>
     <w:semiHidden/>
@@ -57896,16 +58347,16 @@
   </w:style>
   <w:style w:type="paragraph" w:customStyle="1" w:styleId="B2">
     <w:name w:val="B2"/>
-    <w:basedOn w:val="Lista2"/>
+    <w:basedOn w:val="List2"/>
   </w:style>
-  <w:style w:type="paragraph" w:styleId="Lista2">
+  <w:style w:type="paragraph" w:styleId="List2">
     <w:name w:val="List 2"/>
-    <w:basedOn w:val="Lista"/>
+    <w:basedOn w:val="List"/>
     <w:pPr>
       <w:ind w:left="851"/>
     </w:pPr>
   </w:style>
-  <w:style w:type="paragraph" w:styleId="Lista">
+  <w:style w:type="paragraph" w:styleId="List">
     <w:name w:val="List"/>
     <w:basedOn w:val="Normal"/>
     <w:pPr>
@@ -57914,37 +58365,37 @@
   </w:style>
   <w:style w:type="paragraph" w:customStyle="1" w:styleId="B1">
     <w:name w:val="B1"/>
-    <w:basedOn w:val="Lista"/>
+    <w:basedOn w:val="List"/>
   </w:style>
   <w:style w:type="paragraph" w:customStyle="1" w:styleId="B3">
     <w:name w:val="B3"/>
-    <w:basedOn w:val="Lista3"/>
+    <w:basedOn w:val="List3"/>
   </w:style>
-  <w:style w:type="paragraph" w:styleId="Lista3">
+  <w:style w:type="paragraph" w:styleId="List3">
     <w:name w:val="List 3"/>
-    <w:basedOn w:val="Lista2"/>
+    <w:basedOn w:val="List2"/>
     <w:pPr>
       <w:ind w:left="1135"/>
     </w:pPr>
   </w:style>
   <w:style w:type="paragraph" w:customStyle="1" w:styleId="B4">
     <w:name w:val="B4"/>
-    <w:basedOn w:val="Lista4"/>
+    <w:basedOn w:val="List4"/>
   </w:style>
-  <w:style w:type="paragraph" w:styleId="Lista4">
+  <w:style w:type="paragraph" w:styleId="List4">
     <w:name w:val="List 4"/>
-    <w:basedOn w:val="Lista3"/>
+    <w:basedOn w:val="List3"/>
     <w:pPr>
       <w:ind w:left="1418"/>
     </w:pPr>
   </w:style>
   <w:style w:type="paragraph" w:customStyle="1" w:styleId="B5">
     <w:name w:val="B5"/>
-    <w:basedOn w:val="Lista5"/>
+    <w:basedOn w:val="List5"/>
   </w:style>
-  <w:style w:type="paragraph" w:styleId="Lista5">
+  <w:style w:type="paragraph" w:styleId="List5">
     <w:name w:val="List 5"/>
-    <w:basedOn w:val="Lista4"/>
+    <w:basedOn w:val="List4"/>
     <w:pPr>
       <w:ind w:left="1702"/>
     </w:pPr>
@@ -59347,7 +59798,7 @@
       <w:color w:val="000000"/>
     </w:rPr>
   </w:style>
-  <w:style w:type="paragraph" w:customStyle="1" w:styleId="Heading1">
+  <w:style w:type="paragraph" w:customStyle="1" w:styleId="Heading10">
     <w:name w:val="Heading1"/>
     <w:basedOn w:val="Normal"/>
     <w:next w:val="Body"/>
@@ -59362,7 +59813,7 @@
       <w:u w:val="single"/>
     </w:rPr>
   </w:style>
-  <w:style w:type="paragraph" w:customStyle="1" w:styleId="Heading2">
+  <w:style w:type="paragraph" w:customStyle="1" w:styleId="Heading20">
     <w:name w:val="Heading2"/>
     <w:basedOn w:val="Normal"/>
     <w:next w:val="Body"/>
@@ -60053,7 +60504,7 @@
       <w:lang w:val="en-US" w:eastAsia="en-US"/>
     </w:rPr>
   </w:style>
-  <w:style w:type="character" w:styleId="Fotnotsreferens">
+  <w:style w:type="character" w:styleId="FootnoteReference">
     <w:name w:val="footnote reference"/>
     <w:semiHidden/>
     <w:rPr>
@@ -60062,9 +60513,9 @@
       <w:sz w:val="16"/>
     </w:rPr>
   </w:style>
-  <w:style w:type="paragraph" w:styleId="Innehll9">
+  <w:style w:type="paragraph" w:styleId="TOC9">
     <w:name w:val="toc 9"/>
-    <w:basedOn w:val="Innehll8"/>
+    <w:basedOn w:val="TOC8"/>
     <w:semiHidden/>
     <w:pPr>
       <w:ind w:left="1418" w:hanging="1418"/>
@@ -60141,7 +60592,7 @@
       <w:jc w:val="right"/>
     </w:pPr>
   </w:style>
-  <w:style w:type="character" w:styleId="Sidnummer">
+  <w:style w:type="character" w:styleId="PageNumber">
     <w:name w:val="page number"/>
     <w:rPr>
       <w:sz w:val="20"/>
@@ -60154,7 +60605,7 @@
       <w:sz w:val="20"/>
     </w:rPr>
   </w:style>
-  <w:style w:type="paragraph" w:styleId="Dokumentversikt">
+  <w:style w:type="paragraph" w:styleId="DocumentMap">
     <w:name w:val="Document Map"/>
     <w:basedOn w:val="Normal"/>
     <w:semiHidden/>
@@ -60165,7 +60616,7 @@
       <w:rFonts w:ascii="Tahoma" w:hAnsi="Tahoma"/>
     </w:rPr>
   </w:style>
-  <w:style w:type="paragraph" w:styleId="Beskrivning">
+  <w:style w:type="paragraph" w:styleId="Caption">
     <w:name w:val="caption"/>
     <w:basedOn w:val="Normal"/>
     <w:next w:val="Normal"/>
@@ -60177,7 +60628,7 @@
       <w:b/>
     </w:rPr>
   </w:style>
-  <w:style w:type="paragraph" w:styleId="Brdtext2">
+  <w:style w:type="paragraph" w:styleId="BodyText2">
     <w:name w:val="Body Text 2"/>
     <w:basedOn w:val="Normal"/>
     <w:pPr>
@@ -60199,7 +60650,7 @@
       <w:sz w:val="24"/>
     </w:rPr>
   </w:style>
-  <w:style w:type="paragraph" w:styleId="Brdtextmedindrag2">
+  <w:style w:type="paragraph" w:styleId="BodyTextIndent2">
     <w:name w:val="Body Text Indent 2"/>
     <w:basedOn w:val="Normal"/>
     <w:pPr>
@@ -60222,7 +60673,7 @@
       <w:ind w:left="-1800"/>
     </w:pPr>
   </w:style>
-  <w:style w:type="paragraph" w:styleId="Brdtextmedindrag3">
+  <w:style w:type="paragraph" w:styleId="BodyTextIndent3">
     <w:name w:val="Body Text Indent 3"/>
     <w:basedOn w:val="Normal"/>
     <w:pPr>
@@ -60230,7 +60681,7 @@
       <w:ind w:left="-720"/>
     </w:pPr>
   </w:style>
-  <w:style w:type="paragraph" w:styleId="Brdtext">
+  <w:style w:type="paragraph" w:styleId="BodyText">
     <w:name w:val="Body Text"/>
     <w:basedOn w:val="Normal"/>
     <w:pPr>
@@ -60250,7 +60701,7 @@
       <w:spacing w:after="0"/>
     </w:pPr>
   </w:style>
-  <w:style w:type="paragraph" w:styleId="Brdtext3">
+  <w:style w:type="paragraph" w:styleId="BodyText3">
     <w:name w:val="Body Text 3"/>
     <w:basedOn w:val="Normal"/>
     <w:rPr>
@@ -60258,7 +60709,7 @@
       <w:sz w:val="36"/>
     </w:rPr>
   </w:style>
-  <w:style w:type="paragraph" w:styleId="Brdtext20">
+  <w:style w:type="paragraph" w:styleId="BodyText20">
     <w:name w:val="Body Text 2"/>
     <w:basedOn w:val="Normal"/>
     <w:pPr>
@@ -60266,7 +60717,7 @@
       <w:ind w:left="1170" w:hanging="1170"/>
     </w:pPr>
   </w:style>
-  <w:style w:type="paragraph" w:styleId="Brdtextmedindrag">
+  <w:style w:type="paragraph" w:styleId="BodyTextIndent">
     <w:name w:val="Body Text Indent"/>
     <w:basedOn w:val="Normal"/>
     <w:pPr>
@@ -60296,33 +60747,33 @@
       <w:lang w:val="en-GB" w:eastAsia="en-US"/>
     </w:rPr>
   </w:style>
-  <w:style w:type="paragraph" w:styleId="Numreradlista2">
+  <w:style w:type="paragraph" w:styleId="ListNumber2">
     <w:name w:val="List Number 2"/>
-    <w:basedOn w:val="Numreradlista"/>
+    <w:basedOn w:val="ListNumber"/>
     <w:pPr>
       <w:ind w:left="851"/>
     </w:pPr>
   </w:style>
-  <w:style w:type="paragraph" w:styleId="Numreradlista">
+  <w:style w:type="paragraph" w:styleId="ListNumber">
     <w:name w:val="List Number"/>
-    <w:basedOn w:val="Lista"/>
+    <w:basedOn w:val="List"/>
   </w:style>
-  <w:style w:type="paragraph" w:styleId="Punktlista2">
+  <w:style w:type="paragraph" w:styleId="ListBullet2">
     <w:name w:val="List Bullet 2"/>
-    <w:basedOn w:val="Punktlista"/>
+    <w:basedOn w:val="ListBullet"/>
     <w:autoRedefine/>
     <w:pPr>
       <w:ind w:left="851"/>
     </w:pPr>
   </w:style>
-  <w:style w:type="paragraph" w:styleId="Punktlista">
+  <w:style w:type="paragraph" w:styleId="ListBullet">
     <w:name w:val="List Bullet"/>
-    <w:basedOn w:val="Lista"/>
+    <w:basedOn w:val="List"/>
     <w:autoRedefine/>
   </w:style>
-  <w:style w:type="paragraph" w:styleId="Punktlista3">
+  <w:style w:type="paragraph" w:styleId="ListBullet3">
     <w:name w:val="List Bullet 3"/>
-    <w:basedOn w:val="Punktlista2"/>
+    <w:basedOn w:val="ListBullet2"/>
     <w:autoRedefine/>
     <w:pPr>
       <w:ind w:left="1135"/>
@@ -60368,17 +60819,17 @@
       <w:color w:val="FF0000"/>
     </w:rPr>
   </w:style>
-  <w:style w:type="paragraph" w:styleId="Punktlista4">
+  <w:style w:type="paragraph" w:styleId="ListBullet4">
     <w:name w:val="List Bullet 4"/>
-    <w:basedOn w:val="Punktlista3"/>
+    <w:basedOn w:val="ListBullet3"/>
     <w:autoRedefine/>
     <w:pPr>
       <w:ind w:left="1418"/>
     </w:pPr>
   </w:style>
-  <w:style w:type="paragraph" w:styleId="Punktlista5">
+  <w:style w:type="paragraph" w:styleId="ListBullet5">
     <w:name w:val="List Bullet 5"/>
-    <w:basedOn w:val="Punktlista4"/>
+    <w:basedOn w:val="ListBullet4"/>
     <w:autoRedefine/>
     <w:pPr>
       <w:ind w:left="1702"/>
@@ -60395,7 +60846,7 @@
       <w:sz w:val="40"/>
     </w:rPr>
   </w:style>
-  <w:style w:type="character" w:styleId="Hyperlnk">
+  <w:style w:type="character" w:styleId="Hyperlink">
     <w:name w:val="Hyperlink"/>
     <w:rPr>
       <w:color w:val="0000FF"/>
@@ -60415,7 +60866,7 @@
       <w:lang w:val="en-US"/>
     </w:rPr>
   </w:style>
-  <w:style w:type="paragraph" w:styleId="Kommentarer">
+  <w:style w:type="paragraph" w:styleId="CommentText">
     <w:name w:val="annotation text"/>
     <w:basedOn w:val="Normal"/>
     <w:semiHidden/>
@@ -60427,7 +60878,7 @@
       <w:lang w:val="en-US"/>
     </w:rPr>
   </w:style>
-  <w:style w:type="character" w:styleId="Stark">
+  <w:style w:type="character" w:styleId="Strong">
     <w:name w:val="Strong"/>
     <w:qFormat/>
     <w:rsid w:val="00867275"/>
@@ -60438,18 +60889,18 @@
   </w:style>
   <w:style w:type="character" w:customStyle="1" w:styleId="ZDONTMODIFY">
     <w:name w:val="ZDONTMODIFY"/>
-    <w:basedOn w:val="Standardstycketeckensnitt"/>
+    <w:basedOn w:val="DefaultParagraphFont"/>
     <w:rsid w:val="00B441BE"/>
   </w:style>
   <w:style w:type="character" w:customStyle="1" w:styleId="ZREGNAME">
     <w:name w:val="ZREGNAME"/>
-    <w:basedOn w:val="Standardstycketeckensnitt"/>
+    <w:basedOn w:val="DefaultParagraphFont"/>
     <w:rsid w:val="00B441BE"/>
   </w:style>
-  <w:style w:type="paragraph" w:styleId="Ballongtext">
+  <w:style w:type="paragraph" w:styleId="BalloonText">
     <w:name w:val="Balloon Text"/>
     <w:basedOn w:val="Normal"/>
-    <w:link w:val="BallongtextChar"/>
+    <w:link w:val="BalloonTextChar"/>
     <w:rsid w:val="001077ED"/>
     <w:pPr>
       <w:spacing w:after="0"/>
@@ -60460,9 +60911,9 @@
       <w:szCs w:val="16"/>
     </w:rPr>
   </w:style>
-  <w:style w:type="character" w:customStyle="1" w:styleId="BallongtextChar">
-    <w:name w:val="Ballongtext Char"/>
-    <w:link w:val="Ballongtext"/>
+  <w:style w:type="character" w:customStyle="1" w:styleId="BalloonTextChar">
+    <w:name w:val="Balloon Text Char"/>
+    <w:link w:val="BalloonText"/>
     <w:rsid w:val="001077ED"/>
     <w:rPr>
       <w:rFonts w:ascii="Tahoma" w:hAnsi="Tahoma" w:cs="Tahoma"/>
@@ -60471,10 +60922,10 @@
       <w:lang w:val="en-GB"/>
     </w:rPr>
   </w:style>
-  <w:style w:type="character" w:customStyle="1" w:styleId="Rubrik3Char">
-    <w:name w:val="Rubrik 3 Char"/>
-    <w:aliases w:val="H3 Char,Underrubrik2 Char"/>
-    <w:link w:val="Rubrik3"/>
+  <w:style w:type="character" w:customStyle="1" w:styleId="Heading3Char">
+    <w:name w:val="Heading 3 Char"/>
+    <w:aliases w:val="H3 Char1,Underrubrik2 Char1"/>
+    <w:link w:val="Heading3"/>
     <w:rsid w:val="00782F03"/>
     <w:rPr>
       <w:rFonts w:ascii="Arial" w:hAnsi="Arial"/>
@@ -60486,7 +60937,7 @@
 </file>
 
 <file path=word/theme/theme1.xml><?xml version="1.0" encoding="utf-8"?>
-<a:theme xmlns:a="http://schemas.openxmlformats.org/drawingml/2006/main" name="Office-tema">
+<a:theme xmlns:a="http://schemas.openxmlformats.org/drawingml/2006/main" name="Office Theme">
   <a:themeElements>
     <a:clrScheme name="Office">
       <a:dk1>
